--- a/GameTheory.docx
+++ b/GameTheory.docx
@@ -1,6 +1,6 @@
 
 <file path=word/document.xml><?xml version="1.0" encoding="utf-8"?>
-<w:document xmlns:ve="http://schemas.openxmlformats.org/markup-compatibility/2006" xmlns:o="urn:schemas-microsoft-com:office:office" xmlns:r="http://schemas.openxmlformats.org/officeDocument/2006/relationships" xmlns:m="http://schemas.openxmlformats.org/officeDocument/2006/math" xmlns:v="urn:schemas-microsoft-com:vml" xmlns:wp="http://schemas.openxmlformats.org/drawingml/2006/wordprocessingDrawing" xmlns:w10="urn:schemas-microsoft-com:office:word" xmlns:w="http://schemas.openxmlformats.org/wordprocessingml/2006/main" xmlns:wne="http://schemas.microsoft.com/office/word/2006/wordml">
+<w:document xmlns:wpc="http://schemas.microsoft.com/office/word/2010/wordprocessingCanvas" xmlns:mc="http://schemas.openxmlformats.org/markup-compatibility/2006" xmlns:o="urn:schemas-microsoft-com:office:office" xmlns:r="http://schemas.openxmlformats.org/officeDocument/2006/relationships" xmlns:m="http://schemas.openxmlformats.org/officeDocument/2006/math" xmlns:v="urn:schemas-microsoft-com:vml" xmlns:wp14="http://schemas.microsoft.com/office/word/2010/wordprocessingDrawing" xmlns:wp="http://schemas.openxmlformats.org/drawingml/2006/wordprocessingDrawing" xmlns:w10="urn:schemas-microsoft-com:office:word" xmlns:w="http://schemas.openxmlformats.org/wordprocessingml/2006/main" xmlns:w14="http://schemas.microsoft.com/office/word/2010/wordml" xmlns:wpg="http://schemas.microsoft.com/office/word/2010/wordprocessingGroup" xmlns:wpi="http://schemas.microsoft.com/office/word/2010/wordprocessingInk" xmlns:wne="http://schemas.microsoft.com/office/word/2006/wordml" xmlns:wps="http://schemas.microsoft.com/office/word/2010/wordprocessingShape" mc:Ignorable="w14 wp14">
   <w:body>
     <w:p>
       <w:pPr>
@@ -555,8 +555,16 @@
         <w:rPr>
           <w:rFonts w:hint="eastAsia"/>
         </w:rPr>
-        <w:t>两利选其重，两害选其轻</w:t>
-      </w:r>
+        <w:t>两利选其重，</w:t>
+      </w:r>
+      <w:proofErr w:type="gramStart"/>
+      <w:r>
+        <w:rPr>
+          <w:rFonts w:hint="eastAsia"/>
+        </w:rPr>
+        <w:t>两害选其轻</w:t>
+      </w:r>
+      <w:proofErr w:type="gramEnd"/>
       <w:r>
         <w:rPr>
           <w:rFonts w:hint="eastAsia"/>
@@ -754,11 +762,9 @@
           <w:numId w:val="1"/>
         </w:numPr>
         <w:rPr>
-          <w:rFonts w:ascii="微软雅黑" w:eastAsia="微软雅黑" w:hAnsi="微软雅黑" w:hint="eastAsia"/>
-        </w:rPr>
-      </w:pPr>
-      <w:bookmarkStart w:id="0" w:name="_GoBack"/>
-      <w:bookmarkEnd w:id="0"/>
+          <w:rFonts w:ascii="微软雅黑" w:eastAsia="微软雅黑" w:hAnsi="微软雅黑"/>
+        </w:rPr>
+      </w:pPr>
       <w:r>
         <w:rPr>
           <w:rFonts w:ascii="微软雅黑" w:eastAsia="微软雅黑" w:hAnsi="微软雅黑" w:hint="eastAsia"/>
@@ -771,7 +777,7 @@
       <w:pPr>
         <w:spacing w:before="240" w:line="360" w:lineRule="auto"/>
         <w:rPr>
-          <w:rFonts w:ascii="微软雅黑" w:eastAsia="微软雅黑" w:hAnsi="微软雅黑" w:hint="eastAsia"/>
+          <w:rFonts w:ascii="微软雅黑" w:eastAsia="微软雅黑" w:hAnsi="微软雅黑"/>
           <w:b/>
           <w:sz w:val="28"/>
           <w:szCs w:val="28"/>
@@ -791,9 +797,6 @@
       <w:pPr>
         <w:spacing w:before="240" w:line="360" w:lineRule="auto"/>
         <w:ind w:firstLine="420"/>
-        <w:rPr>
-          <w:rFonts w:hint="eastAsia"/>
-        </w:rPr>
       </w:pPr>
       <w:r>
         <w:rPr>
@@ -820,7 +823,7 @@
         <w:spacing w:before="240" w:line="360" w:lineRule="auto"/>
         <w:ind w:firstLine="420"/>
         <w:rPr>
-          <w:rFonts w:ascii="微软雅黑" w:eastAsia="微软雅黑" w:hAnsi="微软雅黑" w:hint="eastAsia"/>
+          <w:rFonts w:ascii="微软雅黑" w:eastAsia="微软雅黑" w:hAnsi="微软雅黑"/>
           <w:b/>
           <w:sz w:val="24"/>
           <w:szCs w:val="24"/>
@@ -839,9 +842,6 @@
     <w:p>
       <w:pPr>
         <w:spacing w:line="360" w:lineRule="auto"/>
-        <w:rPr>
-          <w:rFonts w:hint="eastAsia"/>
-        </w:rPr>
       </w:pPr>
       <w:r>
         <w:rPr>
@@ -891,9 +891,6 @@
     <w:p>
       <w:pPr>
         <w:spacing w:line="360" w:lineRule="auto"/>
-        <w:rPr>
-          <w:rFonts w:hint="eastAsia"/>
-        </w:rPr>
       </w:pPr>
       <w:r>
         <w:rPr>
@@ -931,7 +928,7 @@
       <w:pPr>
         <w:spacing w:before="240" w:line="360" w:lineRule="auto"/>
         <w:rPr>
-          <w:rFonts w:ascii="微软雅黑" w:eastAsia="微软雅黑" w:hAnsi="微软雅黑" w:hint="eastAsia"/>
+          <w:rFonts w:ascii="微软雅黑" w:eastAsia="微软雅黑" w:hAnsi="微软雅黑"/>
           <w:sz w:val="28"/>
           <w:szCs w:val="28"/>
         </w:rPr>
@@ -965,9 +962,6 @@
     <w:p>
       <w:pPr>
         <w:spacing w:before="240" w:line="360" w:lineRule="auto"/>
-        <w:rPr>
-          <w:rFonts w:hint="eastAsia"/>
-        </w:rPr>
       </w:pPr>
       <w:r>
         <w:rPr>
@@ -1000,7 +994,7 @@
         <w:spacing w:before="240" w:line="360" w:lineRule="auto"/>
         <w:ind w:firstLine="420"/>
         <w:rPr>
-          <w:rFonts w:ascii="微软雅黑" w:eastAsia="微软雅黑" w:hAnsi="微软雅黑" w:hint="eastAsia"/>
+          <w:rFonts w:ascii="微软雅黑" w:eastAsia="微软雅黑" w:hAnsi="微软雅黑"/>
           <w:b/>
           <w:sz w:val="24"/>
           <w:szCs w:val="24"/>
@@ -1019,9 +1013,6 @@
     <w:p>
       <w:pPr>
         <w:spacing w:line="360" w:lineRule="auto"/>
-        <w:rPr>
-          <w:rFonts w:hint="eastAsia"/>
-        </w:rPr>
       </w:pPr>
       <w:r>
         <w:rPr>
@@ -1077,9 +1068,6 @@
     <w:p>
       <w:pPr>
         <w:spacing w:line="360" w:lineRule="auto"/>
-        <w:rPr>
-          <w:rFonts w:hint="eastAsia"/>
-        </w:rPr>
       </w:pPr>
       <w:r>
         <w:rPr>
@@ -1123,7 +1111,7 @@
       <w:pPr>
         <w:spacing w:before="240" w:line="360" w:lineRule="auto"/>
         <w:rPr>
-          <w:rFonts w:ascii="微软雅黑" w:eastAsia="微软雅黑" w:hAnsi="微软雅黑" w:hint="eastAsia"/>
+          <w:rFonts w:ascii="微软雅黑" w:eastAsia="微软雅黑" w:hAnsi="微软雅黑"/>
           <w:sz w:val="28"/>
           <w:szCs w:val="28"/>
         </w:rPr>
@@ -1149,9 +1137,6 @@
     <w:p>
       <w:pPr>
         <w:spacing w:before="240" w:line="360" w:lineRule="auto"/>
-        <w:rPr>
-          <w:rFonts w:hint="eastAsia"/>
-        </w:rPr>
       </w:pPr>
       <w:r>
         <w:rPr>
@@ -1169,9 +1154,6 @@
     <w:p>
       <w:pPr>
         <w:spacing w:before="240" w:line="360" w:lineRule="auto"/>
-        <w:rPr>
-          <w:rFonts w:hint="eastAsia"/>
-        </w:rPr>
       </w:pPr>
       <w:r>
         <w:rPr>
@@ -1203,7 +1185,7 @@
       <w:pPr>
         <w:spacing w:before="240" w:line="360" w:lineRule="auto"/>
         <w:rPr>
-          <w:rFonts w:ascii="微软雅黑" w:eastAsia="微软雅黑" w:hAnsi="微软雅黑" w:hint="eastAsia"/>
+          <w:rFonts w:ascii="微软雅黑" w:eastAsia="微软雅黑" w:hAnsi="微软雅黑"/>
           <w:b/>
           <w:sz w:val="28"/>
           <w:szCs w:val="28"/>
@@ -1239,9 +1221,6 @@
     <w:p>
       <w:pPr>
         <w:spacing w:before="240" w:line="360" w:lineRule="auto"/>
-        <w:rPr>
-          <w:rFonts w:hint="eastAsia"/>
-        </w:rPr>
       </w:pPr>
       <w:r>
         <w:rPr>
@@ -1266,9 +1245,6 @@
     <w:p>
       <w:pPr>
         <w:spacing w:before="240" w:line="360" w:lineRule="auto"/>
-        <w:rPr>
-          <w:rFonts w:hint="eastAsia"/>
-        </w:rPr>
       </w:pPr>
       <w:r>
         <w:rPr>
@@ -1313,7 +1289,6 @@
       <w:pPr>
         <w:spacing w:before="240" w:line="360" w:lineRule="auto"/>
         <w:rPr>
-          <w:rFonts w:hint="eastAsia"/>
           <w:color w:val="FF0000"/>
         </w:rPr>
       </w:pPr>
@@ -1339,7 +1314,7 @@
           <w:numId w:val="1"/>
         </w:numPr>
         <w:rPr>
-          <w:rFonts w:ascii="微软雅黑" w:eastAsia="微软雅黑" w:hAnsi="微软雅黑" w:hint="eastAsia"/>
+          <w:rFonts w:ascii="微软雅黑" w:eastAsia="微软雅黑" w:hAnsi="微软雅黑"/>
         </w:rPr>
       </w:pPr>
       <w:r>
@@ -1347,14 +1322,28 @@
           <w:rFonts w:ascii="微软雅黑" w:eastAsia="微软雅黑" w:hAnsi="微软雅黑" w:hint="eastAsia"/>
         </w:rPr>
         <w:lastRenderedPageBreak/>
-        <w:t>万元陷阱和智猪博弈</w:t>
+        <w:t>万元陷阱和</w:t>
+      </w:r>
+      <w:proofErr w:type="gramStart"/>
+      <w:r>
+        <w:rPr>
+          <w:rFonts w:ascii="微软雅黑" w:eastAsia="微软雅黑" w:hAnsi="微软雅黑" w:hint="eastAsia"/>
+        </w:rPr>
+        <w:t>智猪</w:t>
+      </w:r>
+      <w:proofErr w:type="gramEnd"/>
+      <w:r>
+        <w:rPr>
+          <w:rFonts w:ascii="微软雅黑" w:eastAsia="微软雅黑" w:hAnsi="微软雅黑" w:hint="eastAsia"/>
+        </w:rPr>
+        <w:t>博弈</w:t>
       </w:r>
     </w:p>
     <w:p>
       <w:pPr>
         <w:spacing w:before="240" w:line="360" w:lineRule="auto"/>
         <w:rPr>
-          <w:rFonts w:ascii="微软雅黑" w:eastAsia="微软雅黑" w:hAnsi="微软雅黑" w:hint="eastAsia"/>
+          <w:rFonts w:ascii="微软雅黑" w:eastAsia="微软雅黑" w:hAnsi="微软雅黑"/>
           <w:b/>
           <w:sz w:val="28"/>
           <w:szCs w:val="28"/>
@@ -1383,7 +1372,7 @@
         <w:spacing w:line="360" w:lineRule="auto"/>
         <w:ind w:firstLine="420"/>
         <w:rPr>
-          <w:rFonts w:ascii="微软雅黑" w:eastAsia="微软雅黑" w:hAnsi="微软雅黑" w:hint="eastAsia"/>
+          <w:rFonts w:ascii="微软雅黑" w:eastAsia="微软雅黑" w:hAnsi="微软雅黑"/>
           <w:b/>
           <w:sz w:val="24"/>
           <w:szCs w:val="24"/>
@@ -1404,7 +1393,6 @@
         <w:spacing w:line="360" w:lineRule="auto"/>
         <w:ind w:firstLine="420"/>
         <w:rPr>
-          <w:rFonts w:hint="eastAsia"/>
           <w:color w:val="FF0000"/>
         </w:rPr>
       </w:pPr>
@@ -1434,7 +1422,7 @@
         <w:spacing w:line="360" w:lineRule="auto"/>
         <w:ind w:firstLine="420"/>
         <w:rPr>
-          <w:rFonts w:ascii="微软雅黑" w:eastAsia="微软雅黑" w:hAnsi="微软雅黑" w:hint="eastAsia"/>
+          <w:rFonts w:ascii="微软雅黑" w:eastAsia="微软雅黑" w:hAnsi="微软雅黑"/>
           <w:b/>
           <w:sz w:val="24"/>
           <w:szCs w:val="24"/>
@@ -1459,9 +1447,6 @@
         </w:numPr>
         <w:spacing w:line="360" w:lineRule="auto"/>
         <w:ind w:firstLineChars="0"/>
-        <w:rPr>
-          <w:rFonts w:hint="eastAsia"/>
-        </w:rPr>
       </w:pPr>
       <w:r>
         <w:rPr>
@@ -1486,9 +1471,6 @@
         </w:numPr>
         <w:spacing w:line="360" w:lineRule="auto"/>
         <w:ind w:firstLineChars="0"/>
-        <w:rPr>
-          <w:rFonts w:hint="eastAsia"/>
-        </w:rPr>
       </w:pPr>
       <w:r>
         <w:rPr>
@@ -1507,7 +1489,21 @@
         <w:rPr>
           <w:rFonts w:hint="eastAsia"/>
         </w:rPr>
-        <w:t>（止盈容易止损难）；</w:t>
+        <w:t>（止</w:t>
+      </w:r>
+      <w:proofErr w:type="gramStart"/>
+      <w:r>
+        <w:rPr>
+          <w:rFonts w:hint="eastAsia"/>
+        </w:rPr>
+        <w:t>盈容易止</w:t>
+      </w:r>
+      <w:proofErr w:type="gramEnd"/>
+      <w:r>
+        <w:rPr>
+          <w:rFonts w:hint="eastAsia"/>
+        </w:rPr>
+        <w:t>损难）；</w:t>
       </w:r>
     </w:p>
     <w:p>
@@ -1519,9 +1515,6 @@
         </w:numPr>
         <w:spacing w:line="360" w:lineRule="auto"/>
         <w:ind w:firstLineChars="0"/>
-        <w:rPr>
-          <w:rFonts w:hint="eastAsia"/>
-        </w:rPr>
       </w:pPr>
       <w:r>
         <w:rPr>
@@ -1539,9 +1532,6 @@
         </w:numPr>
         <w:spacing w:line="360" w:lineRule="auto"/>
         <w:ind w:firstLineChars="0"/>
-        <w:rPr>
-          <w:rFonts w:hint="eastAsia"/>
-        </w:rPr>
       </w:pPr>
       <w:r>
         <w:rPr>
@@ -1566,9 +1556,6 @@
         </w:numPr>
         <w:spacing w:line="360" w:lineRule="auto"/>
         <w:ind w:firstLineChars="0"/>
-        <w:rPr>
-          <w:rFonts w:hint="eastAsia"/>
-        </w:rPr>
       </w:pPr>
       <w:r>
         <w:rPr>
@@ -1599,9 +1586,6 @@
         </w:numPr>
         <w:spacing w:line="360" w:lineRule="auto"/>
         <w:ind w:firstLineChars="0"/>
-        <w:rPr>
-          <w:rFonts w:hint="eastAsia"/>
-        </w:rPr>
       </w:pPr>
       <w:r>
         <w:rPr>
@@ -1621,9 +1605,6 @@
       <w:pPr>
         <w:spacing w:line="360" w:lineRule="auto"/>
         <w:ind w:left="420"/>
-        <w:rPr>
-          <w:rFonts w:hint="eastAsia"/>
-        </w:rPr>
       </w:pPr>
       <w:r>
         <w:rPr>
@@ -1655,7 +1636,7 @@
       <w:pPr>
         <w:spacing w:before="240" w:line="360" w:lineRule="auto"/>
         <w:rPr>
-          <w:rFonts w:ascii="微软雅黑" w:eastAsia="微软雅黑" w:hAnsi="微软雅黑" w:hint="eastAsia"/>
+          <w:rFonts w:ascii="微软雅黑" w:eastAsia="微软雅黑" w:hAnsi="微软雅黑"/>
           <w:sz w:val="28"/>
           <w:szCs w:val="28"/>
         </w:rPr>
@@ -1674,7 +1655,7 @@
         <w:spacing w:line="360" w:lineRule="auto"/>
         <w:ind w:firstLine="420"/>
         <w:rPr>
-          <w:rFonts w:ascii="微软雅黑" w:eastAsia="微软雅黑" w:hAnsi="微软雅黑" w:hint="eastAsia"/>
+          <w:rFonts w:ascii="微软雅黑" w:eastAsia="微软雅黑" w:hAnsi="微软雅黑"/>
           <w:b/>
           <w:sz w:val="24"/>
           <w:szCs w:val="24"/>
@@ -1703,9 +1684,6 @@
       <w:pPr>
         <w:spacing w:line="360" w:lineRule="auto"/>
         <w:ind w:firstLineChars="200" w:firstLine="420"/>
-        <w:rPr>
-          <w:rFonts w:hint="eastAsia"/>
-        </w:rPr>
       </w:pPr>
       <w:r>
         <w:rPr>
@@ -1732,7 +1710,7 @@
         <w:spacing w:line="360" w:lineRule="auto"/>
         <w:ind w:firstLine="420"/>
         <w:rPr>
-          <w:rFonts w:ascii="微软雅黑" w:eastAsia="微软雅黑" w:hAnsi="微软雅黑" w:hint="eastAsia"/>
+          <w:rFonts w:ascii="微软雅黑" w:eastAsia="微软雅黑" w:hAnsi="微软雅黑"/>
           <w:b/>
           <w:sz w:val="24"/>
           <w:szCs w:val="24"/>
@@ -1753,25 +1731,24 @@
         <w:spacing w:line="360" w:lineRule="auto"/>
         <w:ind w:firstLine="420"/>
         <w:rPr>
-          <w:rFonts w:ascii="微软雅黑" w:eastAsia="微软雅黑" w:hAnsi="微软雅黑" w:hint="eastAsia"/>
-          <w:b/>
-          <w:sz w:val="24"/>
-          <w:szCs w:val="24"/>
-        </w:rPr>
-      </w:pPr>
-      <w:r>
-        <w:rPr>
           <w:rFonts w:ascii="微软雅黑" w:eastAsia="微软雅黑" w:hAnsi="微软雅黑"/>
           <w:b/>
+          <w:sz w:val="24"/>
+          <w:szCs w:val="24"/>
+        </w:rPr>
+      </w:pPr>
+      <w:r>
+        <w:rPr>
+          <w:rFonts w:ascii="微软雅黑" w:eastAsia="微软雅黑" w:hAnsi="微软雅黑"/>
+          <w:b/>
           <w:noProof/>
           <w:sz w:val="24"/>
           <w:szCs w:val="24"/>
         </w:rPr>
-        <w:lastRenderedPageBreak/>
         <w:drawing>
           <wp:inline distT="0" distB="0" distL="0" distR="0">
-            <wp:extent cx="5274310" cy="3473823"/>
-            <wp:effectExtent l="19050" t="0" r="2540" b="0"/>
+            <wp:extent cx="4597879" cy="3028305"/>
+            <wp:effectExtent l="0" t="0" r="0" b="0"/>
             <wp:docPr id="1" name="图片 1"/>
             <wp:cNvGraphicFramePr>
               <a:graphicFrameLocks xmlns:a="http://schemas.openxmlformats.org/drawingml/2006/main" noChangeAspect="1"/>
@@ -1786,7 +1763,7 @@
                     </pic:cNvPicPr>
                   </pic:nvPicPr>
                   <pic:blipFill>
-                    <a:blip r:embed="rId7" cstate="print"/>
+                    <a:blip r:embed="rId8" cstate="print"/>
                     <a:srcRect/>
                     <a:stretch>
                       <a:fillRect/>
@@ -1795,7 +1772,7 @@
                   <pic:spPr bwMode="auto">
                     <a:xfrm>
                       <a:off x="0" y="0"/>
-                      <a:ext cx="5274310" cy="3473823"/>
+                      <a:ext cx="4595973" cy="3027050"/>
                     </a:xfrm>
                     <a:prstGeom prst="rect">
                       <a:avLst/>
@@ -1819,14 +1796,12 @@
       <w:pPr>
         <w:spacing w:line="360" w:lineRule="auto"/>
         <w:ind w:left="420"/>
-        <w:rPr>
-          <w:rFonts w:hint="eastAsia"/>
-        </w:rPr>
-      </w:pPr>
-      <w:r>
-        <w:rPr>
-          <w:rFonts w:hint="eastAsia"/>
-        </w:rPr>
+      </w:pPr>
+      <w:r>
+        <w:rPr>
+          <w:rFonts w:hint="eastAsia"/>
+        </w:rPr>
+        <w:lastRenderedPageBreak/>
         <w:t>注：</w:t>
       </w:r>
       <w:r>
@@ -1853,9 +1828,6 @@
       <w:pPr>
         <w:spacing w:line="360" w:lineRule="auto"/>
         <w:ind w:left="420"/>
-        <w:rPr>
-          <w:rFonts w:hint="eastAsia"/>
-        </w:rPr>
       </w:pPr>
       <w:r>
         <w:rPr>
@@ -1879,9 +1851,934 @@
     </w:p>
     <w:p>
       <w:pPr>
+        <w:pStyle w:val="a6"/>
+        <w:numPr>
+          <w:ilvl w:val="0"/>
+          <w:numId w:val="1"/>
+        </w:numPr>
+        <w:rPr>
+          <w:rFonts w:ascii="微软雅黑" w:eastAsia="微软雅黑" w:hAnsi="微软雅黑" w:hint="eastAsia"/>
+        </w:rPr>
+      </w:pPr>
+      <w:r>
+        <w:rPr>
+          <w:rFonts w:ascii="微软雅黑" w:eastAsia="微软雅黑" w:hAnsi="微软雅黑" w:hint="eastAsia"/>
+        </w:rPr>
+        <w:t>懦夫博弈和性别战</w:t>
+      </w:r>
+    </w:p>
+    <w:p>
+      <w:pPr>
+        <w:spacing w:before="240" w:line="360" w:lineRule="auto"/>
+        <w:rPr>
+          <w:rFonts w:ascii="微软雅黑" w:eastAsia="微软雅黑" w:hAnsi="微软雅黑" w:hint="eastAsia"/>
+          <w:sz w:val="28"/>
+          <w:szCs w:val="28"/>
+        </w:rPr>
+      </w:pPr>
+      <w:r>
+        <w:rPr>
+          <w:rFonts w:ascii="微软雅黑" w:eastAsia="微软雅黑" w:hAnsi="微软雅黑" w:hint="eastAsia"/>
+          <w:sz w:val="28"/>
+          <w:szCs w:val="28"/>
+        </w:rPr>
+        <w:t>懦夫博弈</w:t>
+      </w:r>
+      <w:r>
+        <w:rPr>
+          <w:rFonts w:ascii="微软雅黑" w:eastAsia="微软雅黑" w:hAnsi="微软雅黑" w:hint="eastAsia"/>
+          <w:sz w:val="28"/>
+          <w:szCs w:val="28"/>
+        </w:rPr>
+        <w:t>：</w:t>
+      </w:r>
+    </w:p>
+    <w:p>
+      <w:pPr>
+        <w:spacing w:line="360" w:lineRule="auto"/>
+        <w:ind w:firstLine="420"/>
+        <w:rPr>
+          <w:rFonts w:ascii="微软雅黑" w:eastAsia="微软雅黑" w:hAnsi="微软雅黑" w:hint="eastAsia"/>
+          <w:b/>
+          <w:sz w:val="24"/>
+          <w:szCs w:val="24"/>
+        </w:rPr>
+      </w:pPr>
+      <w:r>
+        <w:rPr>
+          <w:rFonts w:ascii="微软雅黑" w:eastAsia="微软雅黑" w:hAnsi="微软雅黑" w:hint="eastAsia"/>
+          <w:b/>
+          <w:sz w:val="24"/>
+          <w:szCs w:val="24"/>
+        </w:rPr>
+        <w:t>基本模型</w:t>
+      </w:r>
+      <w:r>
+        <w:rPr>
+          <w:rFonts w:ascii="微软雅黑" w:eastAsia="微软雅黑" w:hAnsi="微软雅黑" w:hint="eastAsia"/>
+          <w:b/>
+          <w:sz w:val="24"/>
+          <w:szCs w:val="24"/>
+        </w:rPr>
+        <w:t>：</w:t>
+      </w:r>
+    </w:p>
+    <w:p>
+      <w:pPr>
         <w:spacing w:line="360" w:lineRule="auto"/>
         <w:ind w:left="420"/>
-      </w:pPr>
+        <w:rPr>
+          <w:rFonts w:hint="eastAsia"/>
+        </w:rPr>
+      </w:pPr>
+      <w:r>
+        <w:rPr>
+          <w:rFonts w:hint="eastAsia"/>
+          <w:color w:val="FF0000"/>
+        </w:rPr>
+        <w:t>合作</w:t>
+      </w:r>
+      <w:r>
+        <w:rPr>
+          <w:rFonts w:hint="eastAsia"/>
+          <w:color w:val="FF0000"/>
+        </w:rPr>
+        <w:t>妥协</w:t>
+      </w:r>
+      <w:r>
+        <w:rPr>
+          <w:rFonts w:hint="eastAsia"/>
+          <w:color w:val="FF0000"/>
+        </w:rPr>
+        <w:t>博弈</w:t>
+      </w:r>
+      <w:r>
+        <w:rPr>
+          <w:rFonts w:hint="eastAsia"/>
+        </w:rPr>
+        <w:t>，双方相互示弱才能得出最优结果。</w:t>
+      </w:r>
+    </w:p>
+    <w:p>
+      <w:pPr>
+        <w:spacing w:line="360" w:lineRule="auto"/>
+        <w:ind w:left="420"/>
+        <w:rPr>
+          <w:rFonts w:hint="eastAsia"/>
+        </w:rPr>
+      </w:pPr>
+      <w:r>
+        <w:drawing>
+          <wp:inline distT="0" distB="0" distL="0" distR="0" wp14:anchorId="2FFA9E1F" wp14:editId="3C90C6AE">
+            <wp:extent cx="5274310" cy="3707473"/>
+            <wp:effectExtent l="0" t="0" r="0" b="0"/>
+            <wp:docPr id="2" name="图片 2" descr="C:\Users\ACER\AppData\Local\Temp\1540903050(1).png"/>
+            <wp:cNvGraphicFramePr>
+              <a:graphicFrameLocks xmlns:a="http://schemas.openxmlformats.org/drawingml/2006/main" noChangeAspect="1"/>
+            </wp:cNvGraphicFramePr>
+            <a:graphic xmlns:a="http://schemas.openxmlformats.org/drawingml/2006/main">
+              <a:graphicData uri="http://schemas.openxmlformats.org/drawingml/2006/picture">
+                <pic:pic xmlns:pic="http://schemas.openxmlformats.org/drawingml/2006/picture">
+                  <pic:nvPicPr>
+                    <pic:cNvPr id="0" name="Picture 1" descr="C:\Users\ACER\AppData\Local\Temp\1540903050(1).png"/>
+                    <pic:cNvPicPr>
+                      <a:picLocks noChangeAspect="1" noChangeArrowheads="1"/>
+                    </pic:cNvPicPr>
+                  </pic:nvPicPr>
+                  <pic:blipFill>
+                    <a:blip r:embed="rId9">
+                      <a:extLst>
+                        <a:ext uri="{28A0092B-C50C-407E-A947-70E740481C1C}">
+                          <a14:useLocalDpi xmlns:a14="http://schemas.microsoft.com/office/drawing/2010/main" val="0"/>
+                        </a:ext>
+                      </a:extLst>
+                    </a:blip>
+                    <a:srcRect/>
+                    <a:stretch>
+                      <a:fillRect/>
+                    </a:stretch>
+                  </pic:blipFill>
+                  <pic:spPr bwMode="auto">
+                    <a:xfrm>
+                      <a:off x="0" y="0"/>
+                      <a:ext cx="5274310" cy="3707473"/>
+                    </a:xfrm>
+                    <a:prstGeom prst="rect">
+                      <a:avLst/>
+                    </a:prstGeom>
+                    <a:noFill/>
+                    <a:ln>
+                      <a:noFill/>
+                    </a:ln>
+                  </pic:spPr>
+                </pic:pic>
+              </a:graphicData>
+            </a:graphic>
+          </wp:inline>
+        </w:drawing>
+      </w:r>
+    </w:p>
+    <w:p>
+      <w:pPr>
+        <w:spacing w:line="360" w:lineRule="auto"/>
+        <w:ind w:left="420"/>
+        <w:rPr>
+          <w:rFonts w:hint="eastAsia"/>
+        </w:rPr>
+      </w:pPr>
+      <w:r>
+        <w:t>注：</w:t>
+      </w:r>
+      <w:r>
+        <w:t>奖励要</w:t>
+      </w:r>
+      <w:r>
+        <w:rPr>
+          <w:color w:val="FF0000"/>
+        </w:rPr>
+        <w:t>适度</w:t>
+      </w:r>
+      <w:r>
+        <w:t>，过犹不及；</w:t>
+      </w:r>
+    </w:p>
+    <w:p>
+      <w:pPr>
+        <w:spacing w:line="360" w:lineRule="auto"/>
+        <w:ind w:left="420"/>
+        <w:rPr>
+          <w:rFonts w:hint="eastAsia"/>
+        </w:rPr>
+      </w:pPr>
+      <w:r>
+        <w:rPr>
+          <w:rFonts w:hint="eastAsia"/>
+        </w:rPr>
+        <w:tab/>
+      </w:r>
+      <w:r>
+        <w:rPr>
+          <w:rFonts w:hint="eastAsia"/>
+          <w:color w:val="FF0000"/>
+        </w:rPr>
+        <w:t>赢者通吃</w:t>
+      </w:r>
+      <w:r>
+        <w:rPr>
+          <w:rFonts w:hint="eastAsia"/>
+        </w:rPr>
+        <w:t>的行业，容易出现过度竞争；</w:t>
+      </w:r>
+    </w:p>
+    <w:p>
+      <w:pPr>
+        <w:spacing w:line="360" w:lineRule="auto"/>
+        <w:ind w:left="420"/>
+        <w:rPr>
+          <w:rFonts w:hint="eastAsia"/>
+        </w:rPr>
+      </w:pPr>
+      <w:r>
+        <w:rPr>
+          <w:rFonts w:hint="eastAsia"/>
+        </w:rPr>
+        <w:tab/>
+      </w:r>
+      <w:r>
+        <w:rPr>
+          <w:rFonts w:hint="eastAsia"/>
+        </w:rPr>
+        <w:t>竞技体育很多时候就是个万元陷阱，除非它本身就能给你带来快乐。</w:t>
+      </w:r>
+    </w:p>
+    <w:p>
+      <w:pPr>
+        <w:spacing w:line="360" w:lineRule="auto"/>
+        <w:ind w:firstLine="420"/>
+        <w:rPr>
+          <w:rFonts w:ascii="微软雅黑" w:eastAsia="微软雅黑" w:hAnsi="微软雅黑" w:hint="eastAsia"/>
+          <w:b/>
+          <w:sz w:val="24"/>
+          <w:szCs w:val="24"/>
+        </w:rPr>
+      </w:pPr>
+      <w:r>
+        <w:rPr>
+          <w:rFonts w:ascii="微软雅黑" w:eastAsia="微软雅黑" w:hAnsi="微软雅黑" w:hint="eastAsia"/>
+          <w:b/>
+          <w:sz w:val="24"/>
+          <w:szCs w:val="24"/>
+        </w:rPr>
+        <w:t>公共物品的提供</w:t>
+      </w:r>
+      <w:r>
+        <w:rPr>
+          <w:rFonts w:ascii="微软雅黑" w:eastAsia="微软雅黑" w:hAnsi="微软雅黑" w:hint="eastAsia"/>
+          <w:b/>
+          <w:sz w:val="24"/>
+          <w:szCs w:val="24"/>
+        </w:rPr>
+        <w:t>：</w:t>
+      </w:r>
+    </w:p>
+    <w:p>
+      <w:pPr>
+        <w:spacing w:line="360" w:lineRule="auto"/>
+        <w:ind w:left="420"/>
+        <w:rPr>
+          <w:rFonts w:hint="eastAsia"/>
+        </w:rPr>
+      </w:pPr>
+      <w:r>
+        <w:rPr>
+          <w:rFonts w:hint="eastAsia"/>
+        </w:rPr>
+        <w:tab/>
+      </w:r>
+      <w:r>
+        <w:rPr>
+          <w:rFonts w:hint="eastAsia"/>
+        </w:rPr>
+        <w:t>公共物品的</w:t>
+      </w:r>
+      <w:r>
+        <w:rPr>
+          <w:rFonts w:hint="eastAsia"/>
+          <w:b/>
+        </w:rPr>
+        <w:t>特点</w:t>
+      </w:r>
+      <w:r>
+        <w:rPr>
+          <w:rFonts w:hint="eastAsia"/>
+        </w:rPr>
+        <w:t>：</w:t>
+      </w:r>
+      <w:r>
+        <w:rPr>
+          <w:rFonts w:hint="eastAsia"/>
+        </w:rPr>
+        <w:t>非排他性、非竞争性</w:t>
+      </w:r>
+    </w:p>
+    <w:p>
+      <w:pPr>
+        <w:spacing w:line="360" w:lineRule="auto"/>
+        <w:ind w:left="420" w:firstLine="420"/>
+        <w:rPr>
+          <w:rFonts w:hint="eastAsia"/>
+        </w:rPr>
+      </w:pPr>
+      <w:r>
+        <w:rPr>
+          <w:rFonts w:hint="eastAsia"/>
+        </w:rPr>
+        <w:t>谁来提供：</w:t>
+      </w:r>
+      <w:r>
+        <w:rPr>
+          <w:rFonts w:hint="eastAsia"/>
+        </w:rPr>
+        <w:t>囚犯困境（等别人提供）、</w:t>
+      </w:r>
+      <w:proofErr w:type="gramStart"/>
+      <w:r>
+        <w:rPr>
+          <w:rFonts w:hint="eastAsia"/>
+        </w:rPr>
+        <w:t>智猪博弈</w:t>
+      </w:r>
+      <w:proofErr w:type="gramEnd"/>
+      <w:r>
+        <w:rPr>
+          <w:rFonts w:hint="eastAsia"/>
+        </w:rPr>
+        <w:t>（大猪提供）、斗鸡博弈（</w:t>
+      </w:r>
+      <w:r>
+        <w:rPr>
+          <w:rFonts w:hint="eastAsia"/>
+        </w:rPr>
+        <w:t>双方妥协</w:t>
+      </w:r>
+      <w:r>
+        <w:rPr>
+          <w:rFonts w:hint="eastAsia"/>
+        </w:rPr>
+        <w:t>）</w:t>
+      </w:r>
+    </w:p>
+    <w:p>
+      <w:pPr>
+        <w:spacing w:line="360" w:lineRule="auto"/>
+        <w:ind w:firstLine="420"/>
+        <w:rPr>
+          <w:rFonts w:ascii="微软雅黑" w:eastAsia="微软雅黑" w:hAnsi="微软雅黑" w:hint="eastAsia"/>
+          <w:b/>
+          <w:sz w:val="24"/>
+          <w:szCs w:val="24"/>
+        </w:rPr>
+      </w:pPr>
+      <w:r>
+        <w:rPr>
+          <w:rFonts w:ascii="微软雅黑" w:eastAsia="微软雅黑" w:hAnsi="微软雅黑" w:hint="eastAsia"/>
+          <w:b/>
+          <w:sz w:val="24"/>
+          <w:szCs w:val="24"/>
+        </w:rPr>
+        <w:t>生活中的例子</w:t>
+      </w:r>
+      <w:r>
+        <w:rPr>
+          <w:rFonts w:ascii="微软雅黑" w:eastAsia="微软雅黑" w:hAnsi="微软雅黑" w:hint="eastAsia"/>
+          <w:b/>
+          <w:sz w:val="24"/>
+          <w:szCs w:val="24"/>
+        </w:rPr>
+        <w:t>（竞争关系）</w:t>
+      </w:r>
+      <w:r>
+        <w:rPr>
+          <w:rFonts w:ascii="微软雅黑" w:eastAsia="微软雅黑" w:hAnsi="微软雅黑" w:hint="eastAsia"/>
+          <w:b/>
+          <w:sz w:val="24"/>
+          <w:szCs w:val="24"/>
+        </w:rPr>
+        <w:t>：</w:t>
+      </w:r>
+    </w:p>
+    <w:p>
+      <w:pPr>
+        <w:spacing w:line="360" w:lineRule="auto"/>
+        <w:ind w:left="420" w:firstLine="420"/>
+        <w:rPr>
+          <w:rFonts w:hint="eastAsia"/>
+        </w:rPr>
+      </w:pPr>
+      <w:proofErr w:type="gramStart"/>
+      <w:r>
+        <w:rPr>
+          <w:rFonts w:hint="eastAsia"/>
+        </w:rPr>
+        <w:t>停车占</w:t>
+      </w:r>
+      <w:proofErr w:type="gramEnd"/>
+      <w:r>
+        <w:rPr>
+          <w:rFonts w:hint="eastAsia"/>
+        </w:rPr>
+        <w:t>位</w:t>
+      </w:r>
+      <w:r>
+        <w:rPr>
+          <w:rFonts w:hint="eastAsia"/>
+        </w:rPr>
+        <w:t>（协调机制）</w:t>
+      </w:r>
+      <w:r>
+        <w:rPr>
+          <w:rFonts w:hint="eastAsia"/>
+        </w:rPr>
+        <w:t>、抢市场（竞争机制）、</w:t>
+      </w:r>
+      <w:r>
+        <w:rPr>
+          <w:rFonts w:hint="eastAsia"/>
+        </w:rPr>
+        <w:t>升官（选拔机制）等</w:t>
+      </w:r>
+      <w:r>
+        <w:rPr>
+          <w:rFonts w:hint="eastAsia"/>
+        </w:rPr>
+        <w:t>。</w:t>
+      </w:r>
+    </w:p>
+    <w:p>
+      <w:pPr>
+        <w:pStyle w:val="a6"/>
+        <w:numPr>
+          <w:ilvl w:val="0"/>
+          <w:numId w:val="1"/>
+        </w:numPr>
+        <w:rPr>
+          <w:rFonts w:ascii="微软雅黑" w:eastAsia="微软雅黑" w:hAnsi="微软雅黑" w:hint="eastAsia"/>
+        </w:rPr>
+      </w:pPr>
+      <w:r>
+        <w:rPr>
+          <w:rFonts w:ascii="微软雅黑" w:eastAsia="微软雅黑" w:hAnsi="微软雅黑" w:hint="eastAsia"/>
+        </w:rPr>
+        <w:lastRenderedPageBreak/>
+        <w:t>性别战</w:t>
+      </w:r>
+    </w:p>
+    <w:p>
+      <w:pPr>
+        <w:spacing w:line="360" w:lineRule="auto"/>
+        <w:ind w:firstLine="420"/>
+        <w:rPr>
+          <w:rFonts w:ascii="微软雅黑" w:eastAsia="微软雅黑" w:hAnsi="微软雅黑" w:hint="eastAsia"/>
+          <w:b/>
+          <w:sz w:val="24"/>
+          <w:szCs w:val="24"/>
+        </w:rPr>
+      </w:pPr>
+      <w:r>
+        <w:rPr>
+          <w:rFonts w:ascii="微软雅黑" w:eastAsia="微软雅黑" w:hAnsi="微软雅黑" w:hint="eastAsia"/>
+          <w:b/>
+          <w:sz w:val="24"/>
+          <w:szCs w:val="24"/>
+        </w:rPr>
+        <w:t>基本模型：</w:t>
+      </w:r>
+    </w:p>
+    <w:p>
+      <w:pPr>
+        <w:spacing w:line="360" w:lineRule="auto"/>
+        <w:ind w:left="420"/>
+        <w:rPr>
+          <w:rFonts w:hint="eastAsia"/>
+        </w:rPr>
+      </w:pPr>
+      <w:r>
+        <w:rPr>
+          <w:rFonts w:hint="eastAsia"/>
+          <w:color w:val="FF0000"/>
+        </w:rPr>
+        <w:t>合作关系</w:t>
+      </w:r>
+      <w:r>
+        <w:rPr>
+          <w:rFonts w:hint="eastAsia"/>
+        </w:rPr>
+        <w:t>，</w:t>
+      </w:r>
+      <w:r>
+        <w:rPr>
+          <w:rFonts w:hint="eastAsia"/>
+        </w:rPr>
+        <w:t>要么一起这么做，要么那么做</w:t>
+      </w:r>
+      <w:r>
+        <w:rPr>
+          <w:rFonts w:hint="eastAsia"/>
+        </w:rPr>
+        <w:t>。</w:t>
+      </w:r>
+    </w:p>
+    <w:p>
+      <w:pPr>
+        <w:spacing w:line="360" w:lineRule="auto"/>
+        <w:ind w:firstLine="420"/>
+        <w:rPr>
+          <w:rFonts w:ascii="微软雅黑" w:eastAsia="微软雅黑" w:hAnsi="微软雅黑" w:hint="eastAsia"/>
+          <w:b/>
+          <w:sz w:val="24"/>
+          <w:szCs w:val="24"/>
+        </w:rPr>
+      </w:pPr>
+      <w:r>
+        <w:rPr>
+          <w:rFonts w:ascii="微软雅黑" w:eastAsia="微软雅黑" w:hAnsi="微软雅黑"/>
+          <w:b/>
+          <w:noProof/>
+          <w:sz w:val="24"/>
+          <w:szCs w:val="24"/>
+        </w:rPr>
+        <w:drawing>
+          <wp:inline distT="0" distB="0" distL="0" distR="0">
+            <wp:extent cx="5274310" cy="2434415"/>
+            <wp:effectExtent l="0" t="0" r="0" b="0"/>
+            <wp:docPr id="3" name="图片 3" descr="C:\Users\ACER\AppData\Local\Temp\1540903975.png"/>
+            <wp:cNvGraphicFramePr>
+              <a:graphicFrameLocks xmlns:a="http://schemas.openxmlformats.org/drawingml/2006/main" noChangeAspect="1"/>
+            </wp:cNvGraphicFramePr>
+            <a:graphic xmlns:a="http://schemas.openxmlformats.org/drawingml/2006/main">
+              <a:graphicData uri="http://schemas.openxmlformats.org/drawingml/2006/picture">
+                <pic:pic xmlns:pic="http://schemas.openxmlformats.org/drawingml/2006/picture">
+                  <pic:nvPicPr>
+                    <pic:cNvPr id="0" name="Picture 2" descr="C:\Users\ACER\AppData\Local\Temp\1540903975.png"/>
+                    <pic:cNvPicPr>
+                      <a:picLocks noChangeAspect="1" noChangeArrowheads="1"/>
+                    </pic:cNvPicPr>
+                  </pic:nvPicPr>
+                  <pic:blipFill>
+                    <a:blip r:embed="rId10">
+                      <a:extLst>
+                        <a:ext uri="{28A0092B-C50C-407E-A947-70E740481C1C}">
+                          <a14:useLocalDpi xmlns:a14="http://schemas.microsoft.com/office/drawing/2010/main" val="0"/>
+                        </a:ext>
+                      </a:extLst>
+                    </a:blip>
+                    <a:srcRect/>
+                    <a:stretch>
+                      <a:fillRect/>
+                    </a:stretch>
+                  </pic:blipFill>
+                  <pic:spPr bwMode="auto">
+                    <a:xfrm>
+                      <a:off x="0" y="0"/>
+                      <a:ext cx="5274310" cy="2434415"/>
+                    </a:xfrm>
+                    <a:prstGeom prst="rect">
+                      <a:avLst/>
+                    </a:prstGeom>
+                    <a:noFill/>
+                    <a:ln>
+                      <a:noFill/>
+                    </a:ln>
+                  </pic:spPr>
+                </pic:pic>
+              </a:graphicData>
+            </a:graphic>
+          </wp:inline>
+        </w:drawing>
+      </w:r>
+    </w:p>
+    <w:p>
+      <w:pPr>
+        <w:spacing w:line="360" w:lineRule="auto"/>
+        <w:ind w:firstLine="420"/>
+        <w:rPr>
+          <w:rFonts w:ascii="微软雅黑" w:eastAsia="微软雅黑" w:hAnsi="微软雅黑" w:hint="eastAsia"/>
+          <w:b/>
+          <w:sz w:val="24"/>
+          <w:szCs w:val="24"/>
+        </w:rPr>
+      </w:pPr>
+      <w:r>
+        <w:rPr>
+          <w:rFonts w:ascii="微软雅黑" w:eastAsia="微软雅黑" w:hAnsi="微软雅黑" w:hint="eastAsia"/>
+          <w:b/>
+          <w:sz w:val="24"/>
+          <w:szCs w:val="24"/>
+        </w:rPr>
+        <w:t>生活中的例子</w:t>
+      </w:r>
+      <w:r>
+        <w:rPr>
+          <w:rFonts w:ascii="微软雅黑" w:eastAsia="微软雅黑" w:hAnsi="微软雅黑" w:hint="eastAsia"/>
+          <w:b/>
+          <w:sz w:val="24"/>
+          <w:szCs w:val="24"/>
+        </w:rPr>
+        <w:t>：</w:t>
+      </w:r>
+      <w:bookmarkStart w:id="0" w:name="_GoBack"/>
+      <w:bookmarkEnd w:id="0"/>
+    </w:p>
+    <w:p>
+      <w:pPr>
+        <w:spacing w:line="360" w:lineRule="auto"/>
+        <w:ind w:firstLine="420"/>
+        <w:rPr>
+          <w:rFonts w:ascii="微软雅黑" w:eastAsia="微软雅黑" w:hAnsi="微软雅黑" w:hint="eastAsia"/>
+          <w:b/>
+          <w:sz w:val="24"/>
+          <w:szCs w:val="24"/>
+        </w:rPr>
+      </w:pPr>
+      <w:r>
+        <w:rPr>
+          <w:rFonts w:ascii="微软雅黑" w:eastAsia="微软雅黑" w:hAnsi="微软雅黑"/>
+          <w:b/>
+          <w:noProof/>
+          <w:sz w:val="24"/>
+          <w:szCs w:val="24"/>
+        </w:rPr>
+        <w:drawing>
+          <wp:inline distT="0" distB="0" distL="0" distR="0">
+            <wp:extent cx="5274310" cy="3215433"/>
+            <wp:effectExtent l="0" t="0" r="0" b="0"/>
+            <wp:docPr id="4" name="图片 4" descr="C:\Users\ACER\AppData\Local\Temp\1540904080(1).png"/>
+            <wp:cNvGraphicFramePr>
+              <a:graphicFrameLocks xmlns:a="http://schemas.openxmlformats.org/drawingml/2006/main" noChangeAspect="1"/>
+            </wp:cNvGraphicFramePr>
+            <a:graphic xmlns:a="http://schemas.openxmlformats.org/drawingml/2006/main">
+              <a:graphicData uri="http://schemas.openxmlformats.org/drawingml/2006/picture">
+                <pic:pic xmlns:pic="http://schemas.openxmlformats.org/drawingml/2006/picture">
+                  <pic:nvPicPr>
+                    <pic:cNvPr id="0" name="Picture 3" descr="C:\Users\ACER\AppData\Local\Temp\1540904080(1).png"/>
+                    <pic:cNvPicPr>
+                      <a:picLocks noChangeAspect="1" noChangeArrowheads="1"/>
+                    </pic:cNvPicPr>
+                  </pic:nvPicPr>
+                  <pic:blipFill>
+                    <a:blip r:embed="rId11">
+                      <a:extLst>
+                        <a:ext uri="{28A0092B-C50C-407E-A947-70E740481C1C}">
+                          <a14:useLocalDpi xmlns:a14="http://schemas.microsoft.com/office/drawing/2010/main" val="0"/>
+                        </a:ext>
+                      </a:extLst>
+                    </a:blip>
+                    <a:srcRect/>
+                    <a:stretch>
+                      <a:fillRect/>
+                    </a:stretch>
+                  </pic:blipFill>
+                  <pic:spPr bwMode="auto">
+                    <a:xfrm>
+                      <a:off x="0" y="0"/>
+                      <a:ext cx="5274310" cy="3215433"/>
+                    </a:xfrm>
+                    <a:prstGeom prst="rect">
+                      <a:avLst/>
+                    </a:prstGeom>
+                    <a:noFill/>
+                    <a:ln>
+                      <a:noFill/>
+                    </a:ln>
+                  </pic:spPr>
+                </pic:pic>
+              </a:graphicData>
+            </a:graphic>
+          </wp:inline>
+        </w:drawing>
+      </w:r>
+    </w:p>
+    <w:p>
+      <w:pPr>
+        <w:spacing w:line="360" w:lineRule="auto"/>
+        <w:ind w:firstLine="420"/>
+        <w:rPr>
+          <w:rFonts w:ascii="微软雅黑" w:eastAsia="微软雅黑" w:hAnsi="微软雅黑" w:hint="eastAsia"/>
+          <w:b/>
+          <w:sz w:val="24"/>
+          <w:szCs w:val="24"/>
+        </w:rPr>
+      </w:pPr>
+      <w:r>
+        <w:rPr>
+          <w:rFonts w:ascii="微软雅黑" w:eastAsia="微软雅黑" w:hAnsi="微软雅黑" w:hint="eastAsia"/>
+          <w:b/>
+          <w:sz w:val="24"/>
+          <w:szCs w:val="24"/>
+        </w:rPr>
+        <w:t>均衡的存在性和多重性</w:t>
+      </w:r>
+    </w:p>
+    <w:p>
+      <w:pPr>
+        <w:spacing w:line="360" w:lineRule="auto"/>
+        <w:ind w:left="420"/>
+        <w:rPr>
+          <w:rFonts w:hint="eastAsia"/>
+        </w:rPr>
+      </w:pPr>
+      <w:r>
+        <w:rPr>
+          <w:rFonts w:hint="eastAsia"/>
+        </w:rPr>
+        <w:tab/>
+      </w:r>
+      <w:r>
+        <w:rPr>
+          <w:rFonts w:hint="eastAsia"/>
+        </w:rPr>
+        <w:t>均衡的</w:t>
+      </w:r>
+      <w:r>
+        <w:rPr>
+          <w:rFonts w:hint="eastAsia"/>
+          <w:b/>
+        </w:rPr>
+        <w:t>存在性定理</w:t>
+      </w:r>
+      <w:r>
+        <w:rPr>
+          <w:rFonts w:hint="eastAsia"/>
+        </w:rPr>
+        <w:t>：</w:t>
+      </w:r>
+      <w:r>
+        <w:rPr>
+          <w:rFonts w:hint="eastAsia"/>
+        </w:rPr>
+        <w:t>每一个</w:t>
+      </w:r>
+      <w:r>
+        <w:rPr>
+          <w:rFonts w:hint="eastAsia"/>
+          <w:color w:val="FF0000"/>
+        </w:rPr>
+        <w:t>有限博弈</w:t>
+      </w:r>
+      <w:r>
+        <w:rPr>
+          <w:rFonts w:hint="eastAsia"/>
+        </w:rPr>
+        <w:t>至少存在一个纳什均衡。</w:t>
+      </w:r>
+    </w:p>
+    <w:p>
+      <w:pPr>
+        <w:spacing w:line="360" w:lineRule="auto"/>
+        <w:ind w:left="420"/>
+        <w:rPr>
+          <w:rFonts w:hint="eastAsia"/>
+        </w:rPr>
+      </w:pPr>
+      <w:r>
+        <w:rPr>
+          <w:rFonts w:hint="eastAsia"/>
+        </w:rPr>
+        <w:tab/>
+      </w:r>
+      <w:r>
+        <w:rPr>
+          <w:rFonts w:hint="eastAsia"/>
+        </w:rPr>
+        <w:t>均衡的</w:t>
+      </w:r>
+      <w:r>
+        <w:rPr>
+          <w:rFonts w:hint="eastAsia"/>
+          <w:b/>
+        </w:rPr>
+        <w:t>多重性</w:t>
+      </w:r>
+      <w:r>
+        <w:rPr>
+          <w:rFonts w:hint="eastAsia"/>
+        </w:rPr>
+        <w:t>：</w:t>
+      </w:r>
+      <w:r>
+        <w:rPr>
+          <w:rFonts w:hint="eastAsia"/>
+        </w:rPr>
+        <w:t>“聚点”均衡（</w:t>
+      </w:r>
+      <w:r>
+        <w:rPr>
+          <w:rFonts w:hint="eastAsia"/>
+          <w:color w:val="FF0000"/>
+        </w:rPr>
+        <w:t>谢林点</w:t>
+      </w:r>
+      <w:r>
+        <w:rPr>
+          <w:rFonts w:hint="eastAsia"/>
+        </w:rPr>
+        <w:t>）</w:t>
+      </w:r>
+      <w:r>
+        <w:rPr>
+          <w:rFonts w:hint="eastAsia"/>
+        </w:rPr>
+        <w:tab/>
+      </w:r>
+    </w:p>
+    <w:p>
+      <w:pPr>
+        <w:spacing w:line="360" w:lineRule="auto"/>
+        <w:ind w:left="420"/>
+        <w:rPr>
+          <w:rFonts w:hint="eastAsia"/>
+        </w:rPr>
+      </w:pPr>
+      <w:r>
+        <w:rPr>
+          <w:rFonts w:hint="eastAsia"/>
+        </w:rPr>
+        <w:tab/>
+      </w:r>
+      <w:r>
+        <w:rPr>
+          <w:rFonts w:hint="eastAsia"/>
+        </w:rPr>
+        <w:t>在一个博弈中有多个均衡，选择一个最贴近生活</w:t>
+      </w:r>
+      <w:r>
+        <w:rPr>
+          <w:rFonts w:hint="eastAsia"/>
+        </w:rPr>
+        <w:t>、容易实现</w:t>
+      </w:r>
+      <w:r>
+        <w:rPr>
+          <w:rFonts w:hint="eastAsia"/>
+        </w:rPr>
+        <w:t>的均衡。</w:t>
+      </w:r>
+    </w:p>
+    <w:p>
+      <w:pPr>
+        <w:pStyle w:val="a9"/>
+        <w:numPr>
+          <w:ilvl w:val="0"/>
+          <w:numId w:val="3"/>
+        </w:numPr>
+        <w:spacing w:line="360" w:lineRule="auto"/>
+        <w:ind w:firstLineChars="0"/>
+        <w:rPr>
+          <w:rFonts w:hint="eastAsia"/>
+        </w:rPr>
+      </w:pPr>
+      <w:r>
+        <w:rPr>
+          <w:rFonts w:hint="eastAsia"/>
+        </w:rPr>
+        <w:lastRenderedPageBreak/>
+        <w:t>文化、历史</w:t>
+      </w:r>
+      <w:r>
+        <w:rPr>
+          <w:rFonts w:hint="eastAsia"/>
+        </w:rPr>
+        <w:t>（接人）</w:t>
+      </w:r>
+    </w:p>
+    <w:p>
+      <w:pPr>
+        <w:pStyle w:val="a9"/>
+        <w:numPr>
+          <w:ilvl w:val="0"/>
+          <w:numId w:val="3"/>
+        </w:numPr>
+        <w:spacing w:line="360" w:lineRule="auto"/>
+        <w:ind w:firstLineChars="0"/>
+        <w:rPr>
+          <w:rFonts w:hint="eastAsia"/>
+        </w:rPr>
+      </w:pPr>
+      <w:r>
+        <w:rPr>
+          <w:rFonts w:hint="eastAsia"/>
+        </w:rPr>
+        <w:t>道德</w:t>
+      </w:r>
+      <w:r>
+        <w:rPr>
+          <w:rFonts w:hint="eastAsia"/>
+        </w:rPr>
+        <w:t>（出门）</w:t>
+      </w:r>
+    </w:p>
+    <w:p>
+      <w:pPr>
+        <w:pStyle w:val="a9"/>
+        <w:numPr>
+          <w:ilvl w:val="0"/>
+          <w:numId w:val="3"/>
+        </w:numPr>
+        <w:spacing w:line="360" w:lineRule="auto"/>
+        <w:ind w:firstLineChars="0"/>
+      </w:pPr>
+      <w:r>
+        <w:rPr>
+          <w:rFonts w:hint="eastAsia"/>
+        </w:rPr>
+        <w:t>法律</w:t>
+      </w:r>
+      <w:r>
+        <w:rPr>
+          <w:rFonts w:hint="eastAsia"/>
+        </w:rPr>
+        <w:t>（右行、斑马线）</w:t>
+      </w:r>
     </w:p>
     <w:sectPr>
       <w:pgSz w:w="11906" w:h="16838"/>
@@ -1894,7 +2791,7 @@
 </file>
 
 <file path=word/endnotes.xml><?xml version="1.0" encoding="utf-8"?>
-<w:endnotes xmlns:ve="http://schemas.openxmlformats.org/markup-compatibility/2006" xmlns:o="urn:schemas-microsoft-com:office:office" xmlns:r="http://schemas.openxmlformats.org/officeDocument/2006/relationships" xmlns:m="http://schemas.openxmlformats.org/officeDocument/2006/math" xmlns:v="urn:schemas-microsoft-com:vml" xmlns:wp="http://schemas.openxmlformats.org/drawingml/2006/wordprocessingDrawing" xmlns:w10="urn:schemas-microsoft-com:office:word" xmlns:w="http://schemas.openxmlformats.org/wordprocessingml/2006/main" xmlns:wne="http://schemas.microsoft.com/office/word/2006/wordml">
+<w:endnotes xmlns:wpc="http://schemas.microsoft.com/office/word/2010/wordprocessingCanvas" xmlns:mc="http://schemas.openxmlformats.org/markup-compatibility/2006" xmlns:o="urn:schemas-microsoft-com:office:office" xmlns:r="http://schemas.openxmlformats.org/officeDocument/2006/relationships" xmlns:m="http://schemas.openxmlformats.org/officeDocument/2006/math" xmlns:v="urn:schemas-microsoft-com:vml" xmlns:wp14="http://schemas.microsoft.com/office/word/2010/wordprocessingDrawing" xmlns:wp="http://schemas.openxmlformats.org/drawingml/2006/wordprocessingDrawing" xmlns:w10="urn:schemas-microsoft-com:office:word" xmlns:w="http://schemas.openxmlformats.org/wordprocessingml/2006/main" xmlns:w14="http://schemas.microsoft.com/office/word/2010/wordml" xmlns:wpg="http://schemas.microsoft.com/office/word/2010/wordprocessingGroup" xmlns:wpi="http://schemas.microsoft.com/office/word/2010/wordprocessingInk" xmlns:wne="http://schemas.microsoft.com/office/word/2006/wordml" xmlns:wps="http://schemas.microsoft.com/office/word/2010/wordprocessingShape" mc:Ignorable="w14 wp14">
   <w:endnote w:type="separator" w:id="-1">
     <w:p>
       <w:r>
@@ -1913,7 +2810,7 @@
 </file>
 
 <file path=word/footnotes.xml><?xml version="1.0" encoding="utf-8"?>
-<w:footnotes xmlns:ve="http://schemas.openxmlformats.org/markup-compatibility/2006" xmlns:o="urn:schemas-microsoft-com:office:office" xmlns:r="http://schemas.openxmlformats.org/officeDocument/2006/relationships" xmlns:m="http://schemas.openxmlformats.org/officeDocument/2006/math" xmlns:v="urn:schemas-microsoft-com:vml" xmlns:wp="http://schemas.openxmlformats.org/drawingml/2006/wordprocessingDrawing" xmlns:w10="urn:schemas-microsoft-com:office:word" xmlns:w="http://schemas.openxmlformats.org/wordprocessingml/2006/main" xmlns:wne="http://schemas.microsoft.com/office/word/2006/wordml">
+<w:footnotes xmlns:wpc="http://schemas.microsoft.com/office/word/2010/wordprocessingCanvas" xmlns:mc="http://schemas.openxmlformats.org/markup-compatibility/2006" xmlns:o="urn:schemas-microsoft-com:office:office" xmlns:r="http://schemas.openxmlformats.org/officeDocument/2006/relationships" xmlns:m="http://schemas.openxmlformats.org/officeDocument/2006/math" xmlns:v="urn:schemas-microsoft-com:vml" xmlns:wp14="http://schemas.microsoft.com/office/word/2010/wordprocessingDrawing" xmlns:wp="http://schemas.openxmlformats.org/drawingml/2006/wordprocessingDrawing" xmlns:w10="urn:schemas-microsoft-com:office:word" xmlns:w="http://schemas.openxmlformats.org/wordprocessingml/2006/main" xmlns:w14="http://schemas.microsoft.com/office/word/2010/wordml" xmlns:wpg="http://schemas.microsoft.com/office/word/2010/wordprocessingGroup" xmlns:wpi="http://schemas.microsoft.com/office/word/2010/wordprocessingInk" xmlns:wne="http://schemas.microsoft.com/office/word/2006/wordml" xmlns:wps="http://schemas.microsoft.com/office/word/2010/wordprocessingShape" mc:Ignorable="w14 wp14">
   <w:footnote w:type="separator" w:id="-1">
     <w:p>
       <w:r>
@@ -1932,18 +2829,18 @@
 </file>
 
 <file path=word/numbering.xml><?xml version="1.0" encoding="utf-8"?>
-<w:numbering xmlns:ve="http://schemas.openxmlformats.org/markup-compatibility/2006" xmlns:o="urn:schemas-microsoft-com:office:office" xmlns:r="http://schemas.openxmlformats.org/officeDocument/2006/relationships" xmlns:m="http://schemas.openxmlformats.org/officeDocument/2006/math" xmlns:v="urn:schemas-microsoft-com:vml" xmlns:wp="http://schemas.openxmlformats.org/drawingml/2006/wordprocessingDrawing" xmlns:w10="urn:schemas-microsoft-com:office:word" xmlns:w="http://schemas.openxmlformats.org/wordprocessingml/2006/main" xmlns:wne="http://schemas.microsoft.com/office/word/2006/wordml">
+<w:numbering xmlns:wpc="http://schemas.microsoft.com/office/word/2010/wordprocessingCanvas" xmlns:mc="http://schemas.openxmlformats.org/markup-compatibility/2006" xmlns:o="urn:schemas-microsoft-com:office:office" xmlns:r="http://schemas.openxmlformats.org/officeDocument/2006/relationships" xmlns:m="http://schemas.openxmlformats.org/officeDocument/2006/math" xmlns:v="urn:schemas-microsoft-com:vml" xmlns:wp14="http://schemas.microsoft.com/office/word/2010/wordprocessingDrawing" xmlns:wp="http://schemas.openxmlformats.org/drawingml/2006/wordprocessingDrawing" xmlns:w10="urn:schemas-microsoft-com:office:word" xmlns:w="http://schemas.openxmlformats.org/wordprocessingml/2006/main" xmlns:w14="http://schemas.microsoft.com/office/word/2010/wordml" xmlns:wpg="http://schemas.microsoft.com/office/word/2010/wordprocessingGroup" xmlns:wpi="http://schemas.microsoft.com/office/word/2010/wordprocessingInk" xmlns:wne="http://schemas.microsoft.com/office/word/2006/wordml" xmlns:wps="http://schemas.microsoft.com/office/word/2010/wordprocessingShape" mc:Ignorable="w14 wp14">
   <w:abstractNum w:abstractNumId="0">
-    <w:nsid w:val="441C1EC1"/>
+    <w:nsid w:val="387053C1"/>
     <w:multiLevelType w:val="hybridMultilevel"/>
-    <w:tmpl w:val="B8A2B40A"/>
-    <w:lvl w:ilvl="0" w:tplc="B694D0B8">
+    <w:tmpl w:val="CA2EED8A"/>
+    <w:lvl w:ilvl="0" w:tplc="A260D8DA">
       <w:start w:val="1"/>
-      <w:numFmt w:val="japaneseCounting"/>
-      <w:lvlText w:val="第%1章"/>
+      <w:numFmt w:val="decimal"/>
+      <w:lvlText w:val="%1、"/>
       <w:lvlJc w:val="left"/>
       <w:pPr>
-        <w:ind w:left="1125" w:hanging="1125"/>
+        <w:ind w:left="1200" w:hanging="360"/>
       </w:pPr>
       <w:rPr>
         <w:rFonts w:hint="default"/>
@@ -1955,7 +2852,7 @@
       <w:lvlText w:val="%2)"/>
       <w:lvlJc w:val="left"/>
       <w:pPr>
-        <w:ind w:left="840" w:hanging="420"/>
+        <w:ind w:left="1680" w:hanging="420"/>
       </w:pPr>
     </w:lvl>
     <w:lvl w:ilvl="2" w:tplc="0409001B" w:tentative="1">
@@ -1964,7 +2861,7 @@
       <w:lvlText w:val="%3."/>
       <w:lvlJc w:val="right"/>
       <w:pPr>
-        <w:ind w:left="1260" w:hanging="420"/>
+        <w:ind w:left="2100" w:hanging="420"/>
       </w:pPr>
     </w:lvl>
     <w:lvl w:ilvl="3" w:tplc="0409000F" w:tentative="1">
@@ -1973,7 +2870,7 @@
       <w:lvlText w:val="%4."/>
       <w:lvlJc w:val="left"/>
       <w:pPr>
-        <w:ind w:left="1680" w:hanging="420"/>
+        <w:ind w:left="2520" w:hanging="420"/>
       </w:pPr>
     </w:lvl>
     <w:lvl w:ilvl="4" w:tplc="04090019" w:tentative="1">
@@ -1982,7 +2879,7 @@
       <w:lvlText w:val="%5)"/>
       <w:lvlJc w:val="left"/>
       <w:pPr>
-        <w:ind w:left="2100" w:hanging="420"/>
+        <w:ind w:left="2940" w:hanging="420"/>
       </w:pPr>
     </w:lvl>
     <w:lvl w:ilvl="5" w:tplc="0409001B" w:tentative="1">
@@ -1991,7 +2888,7 @@
       <w:lvlText w:val="%6."/>
       <w:lvlJc w:val="right"/>
       <w:pPr>
-        <w:ind w:left="2520" w:hanging="420"/>
+        <w:ind w:left="3360" w:hanging="420"/>
       </w:pPr>
     </w:lvl>
     <w:lvl w:ilvl="6" w:tplc="0409000F" w:tentative="1">
@@ -2000,7 +2897,7 @@
       <w:lvlText w:val="%7."/>
       <w:lvlJc w:val="left"/>
       <w:pPr>
-        <w:ind w:left="2940" w:hanging="420"/>
+        <w:ind w:left="3780" w:hanging="420"/>
       </w:pPr>
     </w:lvl>
     <w:lvl w:ilvl="7" w:tplc="04090019" w:tentative="1">
@@ -2009,7 +2906,7 @@
       <w:lvlText w:val="%8)"/>
       <w:lvlJc w:val="left"/>
       <w:pPr>
-        <w:ind w:left="3360" w:hanging="420"/>
+        <w:ind w:left="4200" w:hanging="420"/>
       </w:pPr>
     </w:lvl>
     <w:lvl w:ilvl="8" w:tplc="0409001B" w:tentative="1">
@@ -2018,21 +2915,21 @@
       <w:lvlText w:val="%9."/>
       <w:lvlJc w:val="right"/>
       <w:pPr>
-        <w:ind w:left="3780" w:hanging="420"/>
+        <w:ind w:left="4620" w:hanging="420"/>
       </w:pPr>
     </w:lvl>
   </w:abstractNum>
   <w:abstractNum w:abstractNumId="1">
-    <w:nsid w:val="7FF94914"/>
+    <w:nsid w:val="441C1EC1"/>
     <w:multiLevelType w:val="hybridMultilevel"/>
-    <w:tmpl w:val="015C77BA"/>
-    <w:lvl w:ilvl="0" w:tplc="667C4366">
+    <w:tmpl w:val="B8A2B40A"/>
+    <w:lvl w:ilvl="0" w:tplc="B694D0B8">
       <w:start w:val="1"/>
-      <w:numFmt w:val="decimal"/>
-      <w:lvlText w:val="%1、"/>
+      <w:numFmt w:val="japaneseCounting"/>
+      <w:lvlText w:val="第%1章"/>
       <w:lvlJc w:val="left"/>
       <w:pPr>
-        <w:ind w:left="780" w:hanging="360"/>
+        <w:ind w:left="1125" w:hanging="1125"/>
       </w:pPr>
       <w:rPr>
         <w:rFonts w:hint="default"/>
@@ -2044,7 +2941,7 @@
       <w:lvlText w:val="%2)"/>
       <w:lvlJc w:val="left"/>
       <w:pPr>
-        <w:ind w:left="1260" w:hanging="420"/>
+        <w:ind w:left="840" w:hanging="420"/>
       </w:pPr>
     </w:lvl>
     <w:lvl w:ilvl="2" w:tplc="0409001B" w:tentative="1">
@@ -2053,7 +2950,7 @@
       <w:lvlText w:val="%3."/>
       <w:lvlJc w:val="right"/>
       <w:pPr>
-        <w:ind w:left="1680" w:hanging="420"/>
+        <w:ind w:left="1260" w:hanging="420"/>
       </w:pPr>
     </w:lvl>
     <w:lvl w:ilvl="3" w:tplc="0409000F" w:tentative="1">
@@ -2062,7 +2959,7 @@
       <w:lvlText w:val="%4."/>
       <w:lvlJc w:val="left"/>
       <w:pPr>
-        <w:ind w:left="2100" w:hanging="420"/>
+        <w:ind w:left="1680" w:hanging="420"/>
       </w:pPr>
     </w:lvl>
     <w:lvl w:ilvl="4" w:tplc="04090019" w:tentative="1">
@@ -2071,7 +2968,7 @@
       <w:lvlText w:val="%5)"/>
       <w:lvlJc w:val="left"/>
       <w:pPr>
-        <w:ind w:left="2520" w:hanging="420"/>
+        <w:ind w:left="2100" w:hanging="420"/>
       </w:pPr>
     </w:lvl>
     <w:lvl w:ilvl="5" w:tplc="0409001B" w:tentative="1">
@@ -2080,7 +2977,7 @@
       <w:lvlText w:val="%6."/>
       <w:lvlJc w:val="right"/>
       <w:pPr>
-        <w:ind w:left="2940" w:hanging="420"/>
+        <w:ind w:left="2520" w:hanging="420"/>
       </w:pPr>
     </w:lvl>
     <w:lvl w:ilvl="6" w:tplc="0409000F" w:tentative="1">
@@ -2089,7 +2986,7 @@
       <w:lvlText w:val="%7."/>
       <w:lvlJc w:val="left"/>
       <w:pPr>
-        <w:ind w:left="3360" w:hanging="420"/>
+        <w:ind w:left="2940" w:hanging="420"/>
       </w:pPr>
     </w:lvl>
     <w:lvl w:ilvl="7" w:tplc="04090019" w:tentative="1">
@@ -2098,7 +2995,7 @@
       <w:lvlText w:val="%8)"/>
       <w:lvlJc w:val="left"/>
       <w:pPr>
-        <w:ind w:left="3780" w:hanging="420"/>
+        <w:ind w:left="3360" w:hanging="420"/>
       </w:pPr>
     </w:lvl>
     <w:lvl w:ilvl="8" w:tplc="0409001B" w:tentative="1">
@@ -2107,21 +3004,113 @@
       <w:lvlText w:val="%9."/>
       <w:lvlJc w:val="right"/>
       <w:pPr>
+        <w:ind w:left="3780" w:hanging="420"/>
+      </w:pPr>
+    </w:lvl>
+  </w:abstractNum>
+  <w:abstractNum w:abstractNumId="2">
+    <w:nsid w:val="7FF94914"/>
+    <w:multiLevelType w:val="hybridMultilevel"/>
+    <w:tmpl w:val="015C77BA"/>
+    <w:lvl w:ilvl="0" w:tplc="667C4366">
+      <w:start w:val="1"/>
+      <w:numFmt w:val="decimal"/>
+      <w:lvlText w:val="%1、"/>
+      <w:lvlJc w:val="left"/>
+      <w:pPr>
+        <w:ind w:left="780" w:hanging="360"/>
+      </w:pPr>
+      <w:rPr>
+        <w:rFonts w:hint="default"/>
+      </w:rPr>
+    </w:lvl>
+    <w:lvl w:ilvl="1" w:tplc="04090019" w:tentative="1">
+      <w:start w:val="1"/>
+      <w:numFmt w:val="lowerLetter"/>
+      <w:lvlText w:val="%2)"/>
+      <w:lvlJc w:val="left"/>
+      <w:pPr>
+        <w:ind w:left="1260" w:hanging="420"/>
+      </w:pPr>
+    </w:lvl>
+    <w:lvl w:ilvl="2" w:tplc="0409001B" w:tentative="1">
+      <w:start w:val="1"/>
+      <w:numFmt w:val="lowerRoman"/>
+      <w:lvlText w:val="%3."/>
+      <w:lvlJc w:val="right"/>
+      <w:pPr>
+        <w:ind w:left="1680" w:hanging="420"/>
+      </w:pPr>
+    </w:lvl>
+    <w:lvl w:ilvl="3" w:tplc="0409000F" w:tentative="1">
+      <w:start w:val="1"/>
+      <w:numFmt w:val="decimal"/>
+      <w:lvlText w:val="%4."/>
+      <w:lvlJc w:val="left"/>
+      <w:pPr>
+        <w:ind w:left="2100" w:hanging="420"/>
+      </w:pPr>
+    </w:lvl>
+    <w:lvl w:ilvl="4" w:tplc="04090019" w:tentative="1">
+      <w:start w:val="1"/>
+      <w:numFmt w:val="lowerLetter"/>
+      <w:lvlText w:val="%5)"/>
+      <w:lvlJc w:val="left"/>
+      <w:pPr>
+        <w:ind w:left="2520" w:hanging="420"/>
+      </w:pPr>
+    </w:lvl>
+    <w:lvl w:ilvl="5" w:tplc="0409001B" w:tentative="1">
+      <w:start w:val="1"/>
+      <w:numFmt w:val="lowerRoman"/>
+      <w:lvlText w:val="%6."/>
+      <w:lvlJc w:val="right"/>
+      <w:pPr>
+        <w:ind w:left="2940" w:hanging="420"/>
+      </w:pPr>
+    </w:lvl>
+    <w:lvl w:ilvl="6" w:tplc="0409000F" w:tentative="1">
+      <w:start w:val="1"/>
+      <w:numFmt w:val="decimal"/>
+      <w:lvlText w:val="%7."/>
+      <w:lvlJc w:val="left"/>
+      <w:pPr>
+        <w:ind w:left="3360" w:hanging="420"/>
+      </w:pPr>
+    </w:lvl>
+    <w:lvl w:ilvl="7" w:tplc="04090019" w:tentative="1">
+      <w:start w:val="1"/>
+      <w:numFmt w:val="lowerLetter"/>
+      <w:lvlText w:val="%8)"/>
+      <w:lvlJc w:val="left"/>
+      <w:pPr>
+        <w:ind w:left="3780" w:hanging="420"/>
+      </w:pPr>
+    </w:lvl>
+    <w:lvl w:ilvl="8" w:tplc="0409001B" w:tentative="1">
+      <w:start w:val="1"/>
+      <w:numFmt w:val="lowerRoman"/>
+      <w:lvlText w:val="%9."/>
+      <w:lvlJc w:val="right"/>
+      <w:pPr>
         <w:ind w:left="4200" w:hanging="420"/>
       </w:pPr>
     </w:lvl>
   </w:abstractNum>
   <w:num w:numId="1">
-    <w:abstractNumId w:val="0"/>
+    <w:abstractNumId w:val="1"/>
   </w:num>
   <w:num w:numId="2">
-    <w:abstractNumId w:val="1"/>
+    <w:abstractNumId w:val="2"/>
+  </w:num>
+  <w:num w:numId="3">
+    <w:abstractNumId w:val="0"/>
   </w:num>
 </w:numbering>
 </file>
 
 <file path=word/styles.xml><?xml version="1.0" encoding="utf-8"?>
-<w:styles xmlns:r="http://schemas.openxmlformats.org/officeDocument/2006/relationships" xmlns:w="http://schemas.openxmlformats.org/wordprocessingml/2006/main">
+<w:styles xmlns:mc="http://schemas.openxmlformats.org/markup-compatibility/2006" xmlns:r="http://schemas.openxmlformats.org/officeDocument/2006/relationships" xmlns:w="http://schemas.openxmlformats.org/wordprocessingml/2006/main" xmlns:w14="http://schemas.microsoft.com/office/word/2010/wordml" mc:Ignorable="w14">
   <w:docDefaults>
     <w:rPrDefault>
       <w:rPr>
@@ -2293,7 +3282,6 @@
     <w:uiPriority w:val="99"/>
     <w:semiHidden/>
     <w:unhideWhenUsed/>
-    <w:qFormat/>
     <w:tblPr>
       <w:tblInd w:w="0" w:type="dxa"/>
       <w:tblCellMar>

--- a/GameTheory.docx
+++ b/GameTheory.docx
@@ -1857,7 +1857,7 @@
           <w:numId w:val="1"/>
         </w:numPr>
         <w:rPr>
-          <w:rFonts w:ascii="微软雅黑" w:eastAsia="微软雅黑" w:hAnsi="微软雅黑" w:hint="eastAsia"/>
+          <w:rFonts w:ascii="微软雅黑" w:eastAsia="微软雅黑" w:hAnsi="微软雅黑"/>
         </w:rPr>
       </w:pPr>
       <w:r>
@@ -1871,7 +1871,7 @@
       <w:pPr>
         <w:spacing w:before="240" w:line="360" w:lineRule="auto"/>
         <w:rPr>
-          <w:rFonts w:ascii="微软雅黑" w:eastAsia="微软雅黑" w:hAnsi="微软雅黑" w:hint="eastAsia"/>
+          <w:rFonts w:ascii="微软雅黑" w:eastAsia="微软雅黑" w:hAnsi="微软雅黑"/>
           <w:sz w:val="28"/>
           <w:szCs w:val="28"/>
         </w:rPr>
@@ -1898,7 +1898,7 @@
         <w:spacing w:line="360" w:lineRule="auto"/>
         <w:ind w:firstLine="420"/>
         <w:rPr>
-          <w:rFonts w:ascii="微软雅黑" w:eastAsia="微软雅黑" w:hAnsi="微软雅黑" w:hint="eastAsia"/>
+          <w:rFonts w:ascii="微软雅黑" w:eastAsia="微软雅黑" w:hAnsi="微软雅黑"/>
           <w:b/>
           <w:sz w:val="24"/>
           <w:szCs w:val="24"/>
@@ -1927,9 +1927,6 @@
       <w:pPr>
         <w:spacing w:line="360" w:lineRule="auto"/>
         <w:ind w:left="420"/>
-        <w:rPr>
-          <w:rFonts w:hint="eastAsia"/>
-        </w:rPr>
       </w:pPr>
       <w:r>
         <w:rPr>
@@ -1963,11 +1960,11 @@
       <w:pPr>
         <w:spacing w:line="360" w:lineRule="auto"/>
         <w:ind w:left="420"/>
-        <w:rPr>
-          <w:rFonts w:hint="eastAsia"/>
-        </w:rPr>
-      </w:pPr>
-      <w:r>
+      </w:pPr>
+      <w:r>
+        <w:rPr>
+          <w:noProof/>
+        </w:rPr>
         <w:drawing>
           <wp:inline distT="0" distB="0" distL="0" distR="0" wp14:anchorId="2FFA9E1F" wp14:editId="3C90C6AE">
             <wp:extent cx="5274310" cy="3707473"/>
@@ -2022,9 +2019,6 @@
       <w:pPr>
         <w:spacing w:line="360" w:lineRule="auto"/>
         <w:ind w:left="420"/>
-        <w:rPr>
-          <w:rFonts w:hint="eastAsia"/>
-        </w:rPr>
       </w:pPr>
       <w:r>
         <w:t>注：</w:t>
@@ -2046,9 +2040,6 @@
       <w:pPr>
         <w:spacing w:line="360" w:lineRule="auto"/>
         <w:ind w:left="420"/>
-        <w:rPr>
-          <w:rFonts w:hint="eastAsia"/>
-        </w:rPr>
       </w:pPr>
       <w:r>
         <w:rPr>
@@ -2074,9 +2065,6 @@
       <w:pPr>
         <w:spacing w:line="360" w:lineRule="auto"/>
         <w:ind w:left="420"/>
-        <w:rPr>
-          <w:rFonts w:hint="eastAsia"/>
-        </w:rPr>
       </w:pPr>
       <w:r>
         <w:rPr>
@@ -2096,7 +2084,7 @@
         <w:spacing w:line="360" w:lineRule="auto"/>
         <w:ind w:firstLine="420"/>
         <w:rPr>
-          <w:rFonts w:ascii="微软雅黑" w:eastAsia="微软雅黑" w:hAnsi="微软雅黑" w:hint="eastAsia"/>
+          <w:rFonts w:ascii="微软雅黑" w:eastAsia="微软雅黑" w:hAnsi="微软雅黑"/>
           <w:b/>
           <w:sz w:val="24"/>
           <w:szCs w:val="24"/>
@@ -2125,9 +2113,6 @@
       <w:pPr>
         <w:spacing w:line="360" w:lineRule="auto"/>
         <w:ind w:left="420"/>
-        <w:rPr>
-          <w:rFonts w:hint="eastAsia"/>
-        </w:rPr>
       </w:pPr>
       <w:r>
         <w:rPr>
@@ -2165,9 +2150,6 @@
       <w:pPr>
         <w:spacing w:line="360" w:lineRule="auto"/>
         <w:ind w:left="420" w:firstLine="420"/>
-        <w:rPr>
-          <w:rFonts w:hint="eastAsia"/>
-        </w:rPr>
       </w:pPr>
       <w:r>
         <w:rPr>
@@ -2213,7 +2195,7 @@
         <w:spacing w:line="360" w:lineRule="auto"/>
         <w:ind w:firstLine="420"/>
         <w:rPr>
-          <w:rFonts w:ascii="微软雅黑" w:eastAsia="微软雅黑" w:hAnsi="微软雅黑" w:hint="eastAsia"/>
+          <w:rFonts w:ascii="微软雅黑" w:eastAsia="微软雅黑" w:hAnsi="微软雅黑"/>
           <w:b/>
           <w:sz w:val="24"/>
           <w:szCs w:val="24"/>
@@ -2251,9 +2233,6 @@
       <w:pPr>
         <w:spacing w:line="360" w:lineRule="auto"/>
         <w:ind w:left="420" w:firstLine="420"/>
-        <w:rPr>
-          <w:rFonts w:hint="eastAsia"/>
-        </w:rPr>
       </w:pPr>
       <w:proofErr w:type="gramStart"/>
       <w:r>
@@ -2302,7 +2281,7 @@
           <w:numId w:val="1"/>
         </w:numPr>
         <w:rPr>
-          <w:rFonts w:ascii="微软雅黑" w:eastAsia="微软雅黑" w:hAnsi="微软雅黑" w:hint="eastAsia"/>
+          <w:rFonts w:ascii="微软雅黑" w:eastAsia="微软雅黑" w:hAnsi="微软雅黑"/>
         </w:rPr>
       </w:pPr>
       <w:r>
@@ -2318,7 +2297,7 @@
         <w:spacing w:line="360" w:lineRule="auto"/>
         <w:ind w:firstLine="420"/>
         <w:rPr>
-          <w:rFonts w:ascii="微软雅黑" w:eastAsia="微软雅黑" w:hAnsi="微软雅黑" w:hint="eastAsia"/>
+          <w:rFonts w:ascii="微软雅黑" w:eastAsia="微软雅黑" w:hAnsi="微软雅黑"/>
           <w:b/>
           <w:sz w:val="24"/>
           <w:szCs w:val="24"/>
@@ -2338,9 +2317,6 @@
       <w:pPr>
         <w:spacing w:line="360" w:lineRule="auto"/>
         <w:ind w:left="420"/>
-        <w:rPr>
-          <w:rFonts w:hint="eastAsia"/>
-        </w:rPr>
       </w:pPr>
       <w:r>
         <w:rPr>
@@ -2373,7 +2349,7 @@
         <w:spacing w:line="360" w:lineRule="auto"/>
         <w:ind w:firstLine="420"/>
         <w:rPr>
-          <w:rFonts w:ascii="微软雅黑" w:eastAsia="微软雅黑" w:hAnsi="微软雅黑" w:hint="eastAsia"/>
+          <w:rFonts w:ascii="微软雅黑" w:eastAsia="微软雅黑" w:hAnsi="微软雅黑"/>
           <w:b/>
           <w:sz w:val="24"/>
           <w:szCs w:val="24"/>
@@ -2442,7 +2418,7 @@
         <w:spacing w:line="360" w:lineRule="auto"/>
         <w:ind w:firstLine="420"/>
         <w:rPr>
-          <w:rFonts w:ascii="微软雅黑" w:eastAsia="微软雅黑" w:hAnsi="微软雅黑" w:hint="eastAsia"/>
+          <w:rFonts w:ascii="微软雅黑" w:eastAsia="微软雅黑" w:hAnsi="微软雅黑"/>
           <w:b/>
           <w:sz w:val="24"/>
           <w:szCs w:val="24"/>
@@ -2466,15 +2442,13 @@
         </w:rPr>
         <w:t>：</w:t>
       </w:r>
-      <w:bookmarkStart w:id="0" w:name="_GoBack"/>
-      <w:bookmarkEnd w:id="0"/>
     </w:p>
     <w:p>
       <w:pPr>
         <w:spacing w:line="360" w:lineRule="auto"/>
         <w:ind w:firstLine="420"/>
         <w:rPr>
-          <w:rFonts w:ascii="微软雅黑" w:eastAsia="微软雅黑" w:hAnsi="微软雅黑" w:hint="eastAsia"/>
+          <w:rFonts w:ascii="微软雅黑" w:eastAsia="微软雅黑" w:hAnsi="微软雅黑"/>
           <w:b/>
           <w:sz w:val="24"/>
           <w:szCs w:val="24"/>
@@ -2543,7 +2517,7 @@
         <w:spacing w:line="360" w:lineRule="auto"/>
         <w:ind w:firstLine="420"/>
         <w:rPr>
-          <w:rFonts w:ascii="微软雅黑" w:eastAsia="微软雅黑" w:hAnsi="微软雅黑" w:hint="eastAsia"/>
+          <w:rFonts w:ascii="微软雅黑" w:eastAsia="微软雅黑" w:hAnsi="微软雅黑"/>
           <w:b/>
           <w:sz w:val="24"/>
           <w:szCs w:val="24"/>
@@ -2563,9 +2537,6 @@
       <w:pPr>
         <w:spacing w:line="360" w:lineRule="auto"/>
         <w:ind w:left="420"/>
-        <w:rPr>
-          <w:rFonts w:hint="eastAsia"/>
-        </w:rPr>
       </w:pPr>
       <w:r>
         <w:rPr>
@@ -2616,9 +2587,6 @@
       <w:pPr>
         <w:spacing w:line="360" w:lineRule="auto"/>
         <w:ind w:left="420"/>
-        <w:rPr>
-          <w:rFonts w:hint="eastAsia"/>
-        </w:rPr>
       </w:pPr>
       <w:r>
         <w:rPr>
@@ -2675,9 +2643,6 @@
       <w:pPr>
         <w:spacing w:line="360" w:lineRule="auto"/>
         <w:ind w:left="420"/>
-        <w:rPr>
-          <w:rFonts w:hint="eastAsia"/>
-        </w:rPr>
       </w:pPr>
       <w:r>
         <w:rPr>
@@ -2713,9 +2678,6 @@
         </w:numPr>
         <w:spacing w:line="360" w:lineRule="auto"/>
         <w:ind w:firstLineChars="0"/>
-        <w:rPr>
-          <w:rFonts w:hint="eastAsia"/>
-        </w:rPr>
       </w:pPr>
       <w:r>
         <w:rPr>
@@ -2740,9 +2702,6 @@
         </w:numPr>
         <w:spacing w:line="360" w:lineRule="auto"/>
         <w:ind w:firstLineChars="0"/>
-        <w:rPr>
-          <w:rFonts w:hint="eastAsia"/>
-        </w:rPr>
       </w:pPr>
       <w:r>
         <w:rPr>
@@ -2766,6 +2725,9 @@
         </w:numPr>
         <w:spacing w:line="360" w:lineRule="auto"/>
         <w:ind w:firstLineChars="0"/>
+        <w:rPr>
+          <w:rFonts w:hint="eastAsia"/>
+        </w:rPr>
       </w:pPr>
       <w:r>
         <w:rPr>
@@ -2778,6 +2740,547 @@
           <w:rFonts w:hint="eastAsia"/>
         </w:rPr>
         <w:t>（右行、斑马线）</w:t>
+      </w:r>
+    </w:p>
+    <w:p>
+      <w:pPr>
+        <w:pStyle w:val="a6"/>
+        <w:numPr>
+          <w:ilvl w:val="0"/>
+          <w:numId w:val="1"/>
+        </w:numPr>
+        <w:rPr>
+          <w:rFonts w:ascii="微软雅黑" w:eastAsia="微软雅黑" w:hAnsi="微软雅黑" w:hint="eastAsia"/>
+        </w:rPr>
+      </w:pPr>
+      <w:r>
+        <w:rPr>
+          <w:rFonts w:ascii="微软雅黑" w:eastAsia="微软雅黑" w:hAnsi="微软雅黑" w:hint="eastAsia"/>
+        </w:rPr>
+        <w:t>混合博弈和监督博弈</w:t>
+      </w:r>
+    </w:p>
+    <w:p>
+      <w:pPr>
+        <w:spacing w:line="360" w:lineRule="auto"/>
+        <w:ind w:firstLine="420"/>
+        <w:rPr>
+          <w:rFonts w:ascii="微软雅黑" w:eastAsia="微软雅黑" w:hAnsi="微软雅黑" w:hint="eastAsia"/>
+          <w:b/>
+          <w:sz w:val="24"/>
+          <w:szCs w:val="24"/>
+        </w:rPr>
+      </w:pPr>
+      <w:r>
+        <w:rPr>
+          <w:rFonts w:ascii="微软雅黑" w:eastAsia="微软雅黑" w:hAnsi="微软雅黑" w:hint="eastAsia"/>
+          <w:b/>
+          <w:sz w:val="24"/>
+          <w:szCs w:val="24"/>
+        </w:rPr>
+        <w:t>混合策略</w:t>
+      </w:r>
+      <w:r>
+        <w:rPr>
+          <w:rFonts w:ascii="微软雅黑" w:eastAsia="微软雅黑" w:hAnsi="微软雅黑" w:hint="eastAsia"/>
+          <w:b/>
+          <w:sz w:val="24"/>
+          <w:szCs w:val="24"/>
+        </w:rPr>
+        <w:t>（策略不再单一）</w:t>
+      </w:r>
+    </w:p>
+    <w:p>
+      <w:pPr>
+        <w:spacing w:line="360" w:lineRule="auto"/>
+        <w:ind w:firstLineChars="300" w:firstLine="630"/>
+        <w:rPr>
+          <w:rFonts w:hint="eastAsia"/>
+        </w:rPr>
+      </w:pPr>
+      <w:r>
+        <w:rPr>
+          <w:noProof/>
+        </w:rPr>
+        <w:drawing>
+          <wp:inline distT="0" distB="0" distL="0" distR="0" wp14:anchorId="55185634" wp14:editId="21AFF3D1">
+            <wp:extent cx="5274310" cy="3942591"/>
+            <wp:effectExtent l="0" t="0" r="0" b="0"/>
+            <wp:docPr id="5" name="图片 5" descr="C:\Users\ACER\AppData\Local\Temp\1540994224(1).png"/>
+            <wp:cNvGraphicFramePr>
+              <a:graphicFrameLocks xmlns:a="http://schemas.openxmlformats.org/drawingml/2006/main" noChangeAspect="1"/>
+            </wp:cNvGraphicFramePr>
+            <a:graphic xmlns:a="http://schemas.openxmlformats.org/drawingml/2006/main">
+              <a:graphicData uri="http://schemas.openxmlformats.org/drawingml/2006/picture">
+                <pic:pic xmlns:pic="http://schemas.openxmlformats.org/drawingml/2006/picture">
+                  <pic:nvPicPr>
+                    <pic:cNvPr id="0" name="Picture 1" descr="C:\Users\ACER\AppData\Local\Temp\1540994224(1).png"/>
+                    <pic:cNvPicPr>
+                      <a:picLocks noChangeAspect="1" noChangeArrowheads="1"/>
+                    </pic:cNvPicPr>
+                  </pic:nvPicPr>
+                  <pic:blipFill>
+                    <a:blip r:embed="rId12">
+                      <a:extLst>
+                        <a:ext uri="{28A0092B-C50C-407E-A947-70E740481C1C}">
+                          <a14:useLocalDpi xmlns:a14="http://schemas.microsoft.com/office/drawing/2010/main" val="0"/>
+                        </a:ext>
+                      </a:extLst>
+                    </a:blip>
+                    <a:srcRect/>
+                    <a:stretch>
+                      <a:fillRect/>
+                    </a:stretch>
+                  </pic:blipFill>
+                  <pic:spPr bwMode="auto">
+                    <a:xfrm>
+                      <a:off x="0" y="0"/>
+                      <a:ext cx="5274310" cy="3942591"/>
+                    </a:xfrm>
+                    <a:prstGeom prst="rect">
+                      <a:avLst/>
+                    </a:prstGeom>
+                    <a:noFill/>
+                    <a:ln>
+                      <a:noFill/>
+                    </a:ln>
+                  </pic:spPr>
+                </pic:pic>
+              </a:graphicData>
+            </a:graphic>
+          </wp:inline>
+        </w:drawing>
+      </w:r>
+    </w:p>
+    <w:p>
+      <w:pPr>
+        <w:spacing w:line="360" w:lineRule="auto"/>
+        <w:ind w:firstLineChars="300" w:firstLine="630"/>
+        <w:rPr>
+          <w:rFonts w:hint="eastAsia"/>
+        </w:rPr>
+      </w:pPr>
+      <w:r>
+        <w:rPr>
+          <w:rFonts w:hint="eastAsia"/>
+        </w:rPr>
+        <w:t>注：小得失相信人，大得失怀疑人。</w:t>
+      </w:r>
+    </w:p>
+    <w:p>
+      <w:pPr>
+        <w:spacing w:line="360" w:lineRule="auto"/>
+        <w:ind w:left="630" w:firstLineChars="200" w:firstLine="420"/>
+        <w:rPr>
+          <w:rFonts w:hint="eastAsia"/>
+        </w:rPr>
+      </w:pPr>
+      <w:r>
+        <w:rPr>
+          <w:rFonts w:hint="eastAsia"/>
+          <w:color w:val="FF0000"/>
+        </w:rPr>
+        <w:t>利益冲突</w:t>
+      </w:r>
+      <w:r>
+        <w:rPr>
+          <w:rFonts w:hint="eastAsia"/>
+        </w:rPr>
+        <w:t>需要协调，</w:t>
+      </w:r>
+      <w:r>
+        <w:rPr>
+          <w:rFonts w:hint="eastAsia"/>
+          <w:color w:val="FF0000"/>
+        </w:rPr>
+        <w:t>协调成本</w:t>
+      </w:r>
+      <w:r>
+        <w:rPr>
+          <w:rFonts w:hint="eastAsia"/>
+        </w:rPr>
+        <w:t>过高，不如不协调。换言之，能够降低协调成本的制度，是一种更好的制度</w:t>
+      </w:r>
+      <w:r>
+        <w:rPr>
+          <w:rFonts w:hint="eastAsia"/>
+        </w:rPr>
+        <w:t>。</w:t>
+      </w:r>
+    </w:p>
+    <w:p>
+      <w:pPr>
+        <w:spacing w:line="360" w:lineRule="auto"/>
+        <w:ind w:firstLine="420"/>
+        <w:rPr>
+          <w:rFonts w:ascii="微软雅黑" w:eastAsia="微软雅黑" w:hAnsi="微软雅黑" w:hint="eastAsia"/>
+          <w:b/>
+          <w:sz w:val="24"/>
+          <w:szCs w:val="24"/>
+        </w:rPr>
+      </w:pPr>
+      <w:r>
+        <w:rPr>
+          <w:rFonts w:ascii="微软雅黑" w:eastAsia="微软雅黑" w:hAnsi="微软雅黑"/>
+          <w:b/>
+          <w:sz w:val="24"/>
+          <w:szCs w:val="24"/>
+        </w:rPr>
+        <w:t>监督博弈</w:t>
+      </w:r>
+      <w:bookmarkStart w:id="0" w:name="_GoBack"/>
+      <w:bookmarkEnd w:id="0"/>
+    </w:p>
+    <w:p>
+      <w:pPr>
+        <w:spacing w:line="360" w:lineRule="auto"/>
+        <w:ind w:firstLine="420"/>
+        <w:rPr>
+          <w:rFonts w:hint="eastAsia"/>
+        </w:rPr>
+      </w:pPr>
+      <w:r>
+        <w:rPr>
+          <w:rFonts w:hint="eastAsia"/>
+        </w:rPr>
+        <w:tab/>
+      </w:r>
+      <w:r>
+        <w:rPr>
+          <w:rFonts w:hint="eastAsia"/>
+        </w:rPr>
+        <w:t>一般适用于</w:t>
+      </w:r>
+      <w:r>
+        <w:rPr>
+          <w:rFonts w:hint="eastAsia"/>
+          <w:color w:val="FF0000"/>
+        </w:rPr>
+        <w:t>监督与被监督</w:t>
+      </w:r>
+      <w:r>
+        <w:rPr>
+          <w:rFonts w:hint="eastAsia"/>
+        </w:rPr>
+        <w:t>关系中。</w:t>
+      </w:r>
+    </w:p>
+    <w:p>
+      <w:pPr>
+        <w:spacing w:line="360" w:lineRule="auto"/>
+        <w:ind w:left="420"/>
+        <w:rPr>
+          <w:rFonts w:ascii="微软雅黑" w:eastAsia="微软雅黑" w:hAnsi="微软雅黑" w:hint="eastAsia"/>
+          <w:b/>
+          <w:sz w:val="24"/>
+          <w:szCs w:val="24"/>
+        </w:rPr>
+      </w:pPr>
+      <w:r>
+        <w:rPr>
+          <w:rFonts w:ascii="微软雅黑" w:eastAsia="微软雅黑" w:hAnsi="微软雅黑" w:hint="eastAsia"/>
+          <w:b/>
+          <w:sz w:val="24"/>
+          <w:szCs w:val="24"/>
+        </w:rPr>
+        <w:tab/>
+      </w:r>
+      <w:r>
+        <w:rPr>
+          <w:rFonts w:ascii="微软雅黑" w:eastAsia="微软雅黑" w:hAnsi="微软雅黑"/>
+          <w:b/>
+          <w:noProof/>
+          <w:sz w:val="24"/>
+          <w:szCs w:val="24"/>
+        </w:rPr>
+        <w:lastRenderedPageBreak/>
+        <w:drawing>
+          <wp:inline distT="0" distB="0" distL="0" distR="0">
+            <wp:extent cx="5274310" cy="3963136"/>
+            <wp:effectExtent l="0" t="0" r="0" b="0"/>
+            <wp:docPr id="7" name="图片 7" descr="C:\Users\ACER\AppData\Local\Temp\1540994462(1).png"/>
+            <wp:cNvGraphicFramePr>
+              <a:graphicFrameLocks xmlns:a="http://schemas.openxmlformats.org/drawingml/2006/main" noChangeAspect="1"/>
+            </wp:cNvGraphicFramePr>
+            <a:graphic xmlns:a="http://schemas.openxmlformats.org/drawingml/2006/main">
+              <a:graphicData uri="http://schemas.openxmlformats.org/drawingml/2006/picture">
+                <pic:pic xmlns:pic="http://schemas.openxmlformats.org/drawingml/2006/picture">
+                  <pic:nvPicPr>
+                    <pic:cNvPr id="0" name="Picture 3" descr="C:\Users\ACER\AppData\Local\Temp\1540994462(1).png"/>
+                    <pic:cNvPicPr>
+                      <a:picLocks noChangeAspect="1" noChangeArrowheads="1"/>
+                    </pic:cNvPicPr>
+                  </pic:nvPicPr>
+                  <pic:blipFill>
+                    <a:blip r:embed="rId13">
+                      <a:extLst>
+                        <a:ext uri="{28A0092B-C50C-407E-A947-70E740481C1C}">
+                          <a14:useLocalDpi xmlns:a14="http://schemas.microsoft.com/office/drawing/2010/main" val="0"/>
+                        </a:ext>
+                      </a:extLst>
+                    </a:blip>
+                    <a:srcRect/>
+                    <a:stretch>
+                      <a:fillRect/>
+                    </a:stretch>
+                  </pic:blipFill>
+                  <pic:spPr bwMode="auto">
+                    <a:xfrm>
+                      <a:off x="0" y="0"/>
+                      <a:ext cx="5274310" cy="3963136"/>
+                    </a:xfrm>
+                    <a:prstGeom prst="rect">
+                      <a:avLst/>
+                    </a:prstGeom>
+                    <a:noFill/>
+                    <a:ln>
+                      <a:noFill/>
+                    </a:ln>
+                  </pic:spPr>
+                </pic:pic>
+              </a:graphicData>
+            </a:graphic>
+          </wp:inline>
+        </w:drawing>
+      </w:r>
+    </w:p>
+    <w:p>
+      <w:pPr>
+        <w:spacing w:line="360" w:lineRule="auto"/>
+        <w:ind w:left="420"/>
+        <w:rPr>
+          <w:rFonts w:ascii="微软雅黑" w:eastAsia="微软雅黑" w:hAnsi="微软雅黑" w:hint="eastAsia"/>
+          <w:b/>
+          <w:sz w:val="24"/>
+          <w:szCs w:val="24"/>
+        </w:rPr>
+      </w:pPr>
+      <w:r>
+        <w:rPr>
+          <w:rFonts w:ascii="微软雅黑" w:eastAsia="微软雅黑" w:hAnsi="微软雅黑"/>
+          <w:b/>
+          <w:noProof/>
+          <w:sz w:val="24"/>
+          <w:szCs w:val="24"/>
+        </w:rPr>
+        <w:drawing>
+          <wp:inline distT="0" distB="0" distL="0" distR="0">
+            <wp:extent cx="5274310" cy="3951746"/>
+            <wp:effectExtent l="0" t="0" r="0" b="0"/>
+            <wp:docPr id="8" name="图片 8" descr="C:\Users\ACER\AppData\Local\Temp\1540996616(1).png"/>
+            <wp:cNvGraphicFramePr>
+              <a:graphicFrameLocks xmlns:a="http://schemas.openxmlformats.org/drawingml/2006/main" noChangeAspect="1"/>
+            </wp:cNvGraphicFramePr>
+            <a:graphic xmlns:a="http://schemas.openxmlformats.org/drawingml/2006/main">
+              <a:graphicData uri="http://schemas.openxmlformats.org/drawingml/2006/picture">
+                <pic:pic xmlns:pic="http://schemas.openxmlformats.org/drawingml/2006/picture">
+                  <pic:nvPicPr>
+                    <pic:cNvPr id="0" name="Picture 4" descr="C:\Users\ACER\AppData\Local\Temp\1540996616(1).png"/>
+                    <pic:cNvPicPr>
+                      <a:picLocks noChangeAspect="1" noChangeArrowheads="1"/>
+                    </pic:cNvPicPr>
+                  </pic:nvPicPr>
+                  <pic:blipFill>
+                    <a:blip r:embed="rId14">
+                      <a:extLst>
+                        <a:ext uri="{28A0092B-C50C-407E-A947-70E740481C1C}">
+                          <a14:useLocalDpi xmlns:a14="http://schemas.microsoft.com/office/drawing/2010/main" val="0"/>
+                        </a:ext>
+                      </a:extLst>
+                    </a:blip>
+                    <a:srcRect/>
+                    <a:stretch>
+                      <a:fillRect/>
+                    </a:stretch>
+                  </pic:blipFill>
+                  <pic:spPr bwMode="auto">
+                    <a:xfrm>
+                      <a:off x="0" y="0"/>
+                      <a:ext cx="5274310" cy="3951746"/>
+                    </a:xfrm>
+                    <a:prstGeom prst="rect">
+                      <a:avLst/>
+                    </a:prstGeom>
+                    <a:noFill/>
+                    <a:ln>
+                      <a:noFill/>
+                    </a:ln>
+                  </pic:spPr>
+                </pic:pic>
+              </a:graphicData>
+            </a:graphic>
+          </wp:inline>
+        </w:drawing>
+      </w:r>
+    </w:p>
+    <w:p>
+      <w:pPr>
+        <w:spacing w:line="360" w:lineRule="auto"/>
+        <w:ind w:left="420"/>
+        <w:rPr>
+          <w:rFonts w:ascii="微软雅黑" w:eastAsia="微软雅黑" w:hAnsi="微软雅黑" w:hint="eastAsia"/>
+          <w:b/>
+          <w:sz w:val="24"/>
+          <w:szCs w:val="24"/>
+        </w:rPr>
+      </w:pPr>
+      <w:r>
+        <w:rPr>
+          <w:rFonts w:ascii="微软雅黑" w:eastAsia="微软雅黑" w:hAnsi="微软雅黑"/>
+          <w:b/>
+          <w:noProof/>
+          <w:sz w:val="24"/>
+          <w:szCs w:val="24"/>
+        </w:rPr>
+        <w:lastRenderedPageBreak/>
+        <w:drawing>
+          <wp:inline distT="0" distB="0" distL="0" distR="0">
+            <wp:extent cx="5274310" cy="3956007"/>
+            <wp:effectExtent l="0" t="0" r="0" b="0"/>
+            <wp:docPr id="9" name="图片 9" descr="C:\Users\ACER\AppData\Local\Temp\1540996637(1).png"/>
+            <wp:cNvGraphicFramePr>
+              <a:graphicFrameLocks xmlns:a="http://schemas.openxmlformats.org/drawingml/2006/main" noChangeAspect="1"/>
+            </wp:cNvGraphicFramePr>
+            <a:graphic xmlns:a="http://schemas.openxmlformats.org/drawingml/2006/main">
+              <a:graphicData uri="http://schemas.openxmlformats.org/drawingml/2006/picture">
+                <pic:pic xmlns:pic="http://schemas.openxmlformats.org/drawingml/2006/picture">
+                  <pic:nvPicPr>
+                    <pic:cNvPr id="0" name="Picture 5" descr="C:\Users\ACER\AppData\Local\Temp\1540996637(1).png"/>
+                    <pic:cNvPicPr>
+                      <a:picLocks noChangeAspect="1" noChangeArrowheads="1"/>
+                    </pic:cNvPicPr>
+                  </pic:nvPicPr>
+                  <pic:blipFill>
+                    <a:blip r:embed="rId15">
+                      <a:extLst>
+                        <a:ext uri="{28A0092B-C50C-407E-A947-70E740481C1C}">
+                          <a14:useLocalDpi xmlns:a14="http://schemas.microsoft.com/office/drawing/2010/main" val="0"/>
+                        </a:ext>
+                      </a:extLst>
+                    </a:blip>
+                    <a:srcRect/>
+                    <a:stretch>
+                      <a:fillRect/>
+                    </a:stretch>
+                  </pic:blipFill>
+                  <pic:spPr bwMode="auto">
+                    <a:xfrm>
+                      <a:off x="0" y="0"/>
+                      <a:ext cx="5274310" cy="3956007"/>
+                    </a:xfrm>
+                    <a:prstGeom prst="rect">
+                      <a:avLst/>
+                    </a:prstGeom>
+                    <a:noFill/>
+                    <a:ln>
+                      <a:noFill/>
+                    </a:ln>
+                  </pic:spPr>
+                </pic:pic>
+              </a:graphicData>
+            </a:graphic>
+          </wp:inline>
+        </w:drawing>
+      </w:r>
+    </w:p>
+    <w:p>
+      <w:pPr>
+        <w:spacing w:line="360" w:lineRule="auto"/>
+        <w:ind w:left="420"/>
+        <w:rPr>
+          <w:rFonts w:ascii="微软雅黑" w:eastAsia="微软雅黑" w:hAnsi="微软雅黑" w:hint="eastAsia"/>
+          <w:b/>
+          <w:sz w:val="24"/>
+          <w:szCs w:val="24"/>
+        </w:rPr>
+      </w:pPr>
+      <w:r>
+        <w:rPr>
+          <w:rFonts w:ascii="微软雅黑" w:eastAsia="微软雅黑" w:hAnsi="微软雅黑"/>
+          <w:b/>
+          <w:noProof/>
+          <w:sz w:val="24"/>
+          <w:szCs w:val="24"/>
+        </w:rPr>
+        <w:drawing>
+          <wp:inline distT="0" distB="0" distL="0" distR="0">
+            <wp:extent cx="5274310" cy="3937277"/>
+            <wp:effectExtent l="0" t="0" r="0" b="0"/>
+            <wp:docPr id="10" name="图片 10" descr="C:\Users\ACER\AppData\Local\Temp\1540997110(1).png"/>
+            <wp:cNvGraphicFramePr>
+              <a:graphicFrameLocks xmlns:a="http://schemas.openxmlformats.org/drawingml/2006/main" noChangeAspect="1"/>
+            </wp:cNvGraphicFramePr>
+            <a:graphic xmlns:a="http://schemas.openxmlformats.org/drawingml/2006/main">
+              <a:graphicData uri="http://schemas.openxmlformats.org/drawingml/2006/picture">
+                <pic:pic xmlns:pic="http://schemas.openxmlformats.org/drawingml/2006/picture">
+                  <pic:nvPicPr>
+                    <pic:cNvPr id="0" name="Picture 6" descr="C:\Users\ACER\AppData\Local\Temp\1540997110(1).png"/>
+                    <pic:cNvPicPr>
+                      <a:picLocks noChangeAspect="1" noChangeArrowheads="1"/>
+                    </pic:cNvPicPr>
+                  </pic:nvPicPr>
+                  <pic:blipFill>
+                    <a:blip r:embed="rId16">
+                      <a:extLst>
+                        <a:ext uri="{28A0092B-C50C-407E-A947-70E740481C1C}">
+                          <a14:useLocalDpi xmlns:a14="http://schemas.microsoft.com/office/drawing/2010/main" val="0"/>
+                        </a:ext>
+                      </a:extLst>
+                    </a:blip>
+                    <a:srcRect/>
+                    <a:stretch>
+                      <a:fillRect/>
+                    </a:stretch>
+                  </pic:blipFill>
+                  <pic:spPr bwMode="auto">
+                    <a:xfrm>
+                      <a:off x="0" y="0"/>
+                      <a:ext cx="5274310" cy="3937277"/>
+                    </a:xfrm>
+                    <a:prstGeom prst="rect">
+                      <a:avLst/>
+                    </a:prstGeom>
+                    <a:noFill/>
+                    <a:ln>
+                      <a:noFill/>
+                    </a:ln>
+                  </pic:spPr>
+                </pic:pic>
+              </a:graphicData>
+            </a:graphic>
+          </wp:inline>
+        </w:drawing>
+      </w:r>
+    </w:p>
+    <w:p>
+      <w:pPr>
+        <w:spacing w:line="360" w:lineRule="auto"/>
+        <w:ind w:firstLineChars="300" w:firstLine="630"/>
+      </w:pPr>
+      <w:r>
+        <w:rPr>
+          <w:rFonts w:hint="eastAsia"/>
+        </w:rPr>
+        <w:t>注：</w:t>
+      </w:r>
+      <w:r>
+        <w:rPr>
+          <w:rFonts w:hint="eastAsia"/>
+        </w:rPr>
+        <w:t>选一个</w:t>
+      </w:r>
+      <w:r>
+        <w:rPr>
+          <w:rFonts w:hint="eastAsia"/>
+          <w:color w:val="FF0000"/>
+        </w:rPr>
+        <w:t>容易偷懒的职业</w:t>
+      </w:r>
+      <w:r>
+        <w:rPr>
+          <w:rFonts w:hint="eastAsia"/>
+        </w:rPr>
+        <w:t>，并努力不偷懒。</w:t>
       </w:r>
     </w:p>
     <w:sectPr>
